--- a/Actividades/ADA01006/CE20 (Cerrar lote).docx
+++ b/Actividades/ADA01006/CE20 (Cerrar lote).docx
@@ -1,6 +1,6 @@
 
 <file path=word/document.xml><?xml version="1.0" encoding="utf-8"?>
-<w:document xmlns:wpc="http://schemas.microsoft.com/office/word/2010/wordprocessingCanvas" xmlns:cx="http://schemas.microsoft.com/office/drawing/2014/chartex" xmlns:cx1="http://schemas.microsoft.com/office/drawing/2015/9/8/chartex" xmlns:cx2="http://schemas.microsoft.com/office/drawing/2015/10/21/chartex" xmlns:cx3="http://schemas.microsoft.com/office/drawing/2016/5/9/chartex" xmlns:cx4="http://schemas.microsoft.com/office/drawing/2016/5/10/chartex" xmlns:cx5="http://schemas.microsoft.com/office/drawing/2016/5/11/chartex" xmlns:cx6="http://schemas.microsoft.com/office/drawing/2016/5/12/chartex" xmlns:cx7="http://schemas.microsoft.com/office/drawing/2016/5/13/chartex" xmlns:cx8="http://schemas.microsoft.com/office/drawing/2016/5/14/chartex" xmlns:mc="http://schemas.openxmlformats.org/markup-compatibility/2006" xmlns:aink="http://schemas.microsoft.com/office/drawing/2016/ink" xmlns:am3d="http://schemas.microsoft.com/office/drawing/2017/model3d" xmlns:o="urn:schemas-microsoft-com:office:office" xmlns:r="http://schemas.openxmlformats.org/officeDocument/2006/relationships" xmlns:m="http://schemas.openxmlformats.org/officeDocument/2006/math" xmlns:v="urn:schemas-microsoft-com:vml" xmlns:wp14="http://schemas.microsoft.com/office/word/2010/wordprocessingDrawing" xmlns:wp="http://schemas.openxmlformats.org/drawingml/2006/wordprocessingDrawing" xmlns:w10="urn:schemas-microsoft-com:office:word" xmlns:w="http://schemas.openxmlformats.org/wordprocessingml/2006/main" xmlns:w14="http://schemas.microsoft.com/office/word/2010/wordml" xmlns:w15="http://schemas.microsoft.com/office/word/2012/wordml" xmlns:w16cid="http://schemas.microsoft.com/office/word/2016/wordml/cid" xmlns:w16se="http://schemas.microsoft.com/office/word/2015/wordml/symex" xmlns:wpg="http://schemas.microsoft.com/office/word/2010/wordprocessingGroup" xmlns:wpi="http://schemas.microsoft.com/office/word/2010/wordprocessingInk" xmlns:wne="http://schemas.microsoft.com/office/word/2006/wordml" xmlns:wps="http://schemas.microsoft.com/office/word/2010/wordprocessingShape" mc:Ignorable="w14 w15 w16se w16cid wp14">
+<w:document xmlns:wpc="http://schemas.microsoft.com/office/word/2010/wordprocessingCanvas" xmlns:mc="http://schemas.openxmlformats.org/markup-compatibility/2006" xmlns:o="urn:schemas-microsoft-com:office:office" xmlns:r="http://schemas.openxmlformats.org/officeDocument/2006/relationships" xmlns:m="http://schemas.openxmlformats.org/officeDocument/2006/math" xmlns:v="urn:schemas-microsoft-com:vml" xmlns:wp14="http://schemas.microsoft.com/office/word/2010/wordprocessingDrawing" xmlns:wp="http://schemas.openxmlformats.org/drawingml/2006/wordprocessingDrawing" xmlns:w10="urn:schemas-microsoft-com:office:word" xmlns:w="http://schemas.openxmlformats.org/wordprocessingml/2006/main" xmlns:w14="http://schemas.microsoft.com/office/word/2010/wordml" xmlns:wpg="http://schemas.microsoft.com/office/word/2010/wordprocessingGroup" xmlns:wpi="http://schemas.microsoft.com/office/word/2010/wordprocessingInk" xmlns:wne="http://schemas.microsoft.com/office/word/2006/wordml" xmlns:wps="http://schemas.microsoft.com/office/word/2010/wordprocessingShape" mc:Ignorable="w14 wp14">
   <w:body>
     <w:tbl>
       <w:tblPr>
@@ -32,6 +32,7 @@
               <w:rPr>
                 <w:rFonts w:ascii="Times New Roman" w:hAnsi="Times New Roman" w:cs="Times New Roman"/>
                 <w:noProof/>
+                <w:lang w:eastAsia="es-ES"/>
               </w:rPr>
               <w:drawing>
                 <wp:inline distT="0" distB="0" distL="0" distR="0">
@@ -51,7 +52,7 @@
                           </pic:cNvPicPr>
                         </pic:nvPicPr>
                         <pic:blipFill>
-                          <a:blip r:embed="rId7" cstate="print">
+                          <a:blip r:embed="rId8" cstate="print">
                             <a:extLst>
                               <a:ext uri="{28A0092B-C50C-407E-A947-70E740481C1C}">
                                 <a14:useLocalDpi xmlns:a14="http://schemas.microsoft.com/office/drawing/2010/main" val="0"/>
@@ -122,16 +123,7 @@
                 <w:sz w:val="48"/>
                 <w:szCs w:val="48"/>
               </w:rPr>
-              <w:t>0</w:t>
-            </w:r>
-            <w:r>
-              <w:rPr>
-                <w:rFonts w:ascii="Times New Roman" w:hAnsi="Times New Roman" w:cs="Times New Roman"/>
-                <w:i/>
-                <w:sz w:val="48"/>
-                <w:szCs w:val="48"/>
-              </w:rPr>
-              <w:t>8</w:t>
+              <w:t>20</w:t>
             </w:r>
           </w:p>
         </w:tc>
@@ -184,7 +176,13 @@
               <w:rPr>
                 <w:rFonts w:ascii="Times New Roman" w:hAnsi="Times New Roman" w:cs="Times New Roman"/>
               </w:rPr>
-              <w:t>Crear lote</w:t>
+              <w:t>C</w:t>
+            </w:r>
+            <w:r>
+              <w:rPr>
+                <w:rFonts w:ascii="Times New Roman" w:hAnsi="Times New Roman" w:cs="Times New Roman"/>
+              </w:rPr>
+              <w:t>errar lote</w:t>
             </w:r>
           </w:p>
         </w:tc>
@@ -290,13 +288,13 @@
               <w:rPr>
                 <w:rFonts w:ascii="Times New Roman" w:hAnsi="Times New Roman" w:cs="Times New Roman"/>
               </w:rPr>
-              <w:t>RF [1</w:t>
-            </w:r>
-            <w:r>
-              <w:rPr>
-                <w:rFonts w:ascii="Times New Roman" w:hAnsi="Times New Roman" w:cs="Times New Roman"/>
-              </w:rPr>
-              <w:t>2</w:t>
+              <w:t>RF [</w:t>
+            </w:r>
+            <w:r>
+              <w:rPr>
+                <w:rFonts w:ascii="Times New Roman" w:hAnsi="Times New Roman" w:cs="Times New Roman"/>
+              </w:rPr>
+              <w:t>17.5</w:t>
             </w:r>
             <w:r>
               <w:rPr>
@@ -355,7 +353,7 @@
               <w:rPr>
                 <w:rFonts w:ascii="Times New Roman" w:hAnsi="Times New Roman" w:cs="Times New Roman"/>
               </w:rPr>
-              <w:t>Se crea un lote para uno o varios vehículos</w:t>
+              <w:t>Cerrar lote luego de que el mismo sea aprobado</w:t>
             </w:r>
           </w:p>
         </w:tc>
@@ -407,8 +405,9 @@
             <w:r>
               <w:rPr>
                 <w:rFonts w:ascii="Times New Roman" w:hAnsi="Times New Roman" w:cs="Times New Roman"/>
-              </w:rPr>
-              <w:t>Se crea un lote para uno o varios vehículos los cuales fueron ingresados y no disponían de ninguno lote vacío</w:t>
+                <w:sz w:val="24"/>
+              </w:rPr>
+              <w:t>Si el lote está en fase “Esperando aprobación” significa que todos los vehículos se encuentran inspeccionados, por lo tanto, el sistema brindará un botón para aprobar este lote lo que significa que el mismo se cerrará permitiendo que sea visualizado por los transportistas como “lote pronto para ser trasladado”, aunque el lote en éste estado no se le podrán agregar nuevas unidades.</w:t>
             </w:r>
           </w:p>
         </w:tc>
@@ -461,7 +460,7 @@
               <w:rPr>
                 <w:rFonts w:ascii="Times New Roman" w:hAnsi="Times New Roman" w:cs="Times New Roman"/>
               </w:rPr>
-              <w:t>Ser llamado por el panel de información</w:t>
+              <w:t>Ser llamado por el panel de información de un lote</w:t>
             </w:r>
           </w:p>
         </w:tc>
@@ -514,8 +513,16 @@
               <w:rPr>
                 <w:rFonts w:ascii="Times New Roman" w:hAnsi="Times New Roman" w:cs="Times New Roman"/>
               </w:rPr>
-              <w:t>Crear el lote</w:t>
-            </w:r>
+              <w:t xml:space="preserve">No tiene post </w:t>
+            </w:r>
+            <w:proofErr w:type="spellStart"/>
+            <w:r>
+              <w:rPr>
+                <w:rFonts w:ascii="Times New Roman" w:hAnsi="Times New Roman" w:cs="Times New Roman"/>
+              </w:rPr>
+              <w:t>condicion</w:t>
+            </w:r>
+            <w:proofErr w:type="spellEnd"/>
           </w:p>
         </w:tc>
       </w:tr>
@@ -539,6 +546,7 @@
                 <w:szCs w:val="26"/>
               </w:rPr>
             </w:pPr>
+            <w:proofErr w:type="spellStart"/>
             <w:r>
               <w:rPr>
                 <w:rFonts w:ascii="Times New Roman" w:hAnsi="Times New Roman" w:cs="Times New Roman"/>
@@ -547,7 +555,40 @@
                 <w:sz w:val="26"/>
                 <w:szCs w:val="26"/>
               </w:rPr>
-              <w:t xml:space="preserve">Include y extends </w:t>
+              <w:t>Include</w:t>
+            </w:r>
+            <w:proofErr w:type="spellEnd"/>
+            <w:r>
+              <w:rPr>
+                <w:rFonts w:ascii="Times New Roman" w:hAnsi="Times New Roman" w:cs="Times New Roman"/>
+                <w:b/>
+                <w:color w:val="FFFFFF" w:themeColor="background1"/>
+                <w:sz w:val="26"/>
+                <w:szCs w:val="26"/>
+              </w:rPr>
+              <w:t xml:space="preserve"> y </w:t>
+            </w:r>
+            <w:proofErr w:type="spellStart"/>
+            <w:r>
+              <w:rPr>
+                <w:rFonts w:ascii="Times New Roman" w:hAnsi="Times New Roman" w:cs="Times New Roman"/>
+                <w:b/>
+                <w:color w:val="FFFFFF" w:themeColor="background1"/>
+                <w:sz w:val="26"/>
+                <w:szCs w:val="26"/>
+              </w:rPr>
+              <w:t>extends</w:t>
+            </w:r>
+            <w:proofErr w:type="spellEnd"/>
+            <w:r>
+              <w:rPr>
+                <w:rFonts w:ascii="Times New Roman" w:hAnsi="Times New Roman" w:cs="Times New Roman"/>
+                <w:b/>
+                <w:color w:val="FFFFFF" w:themeColor="background1"/>
+                <w:sz w:val="26"/>
+                <w:szCs w:val="26"/>
+              </w:rPr>
+              <w:t xml:space="preserve"> </w:t>
             </w:r>
           </w:p>
         </w:tc>
@@ -563,11 +604,33 @@
                 <w:rFonts w:ascii="Times New Roman" w:hAnsi="Times New Roman" w:cs="Times New Roman"/>
               </w:rPr>
             </w:pPr>
-            <w:r>
-              <w:rPr>
-                <w:rFonts w:ascii="Times New Roman" w:hAnsi="Times New Roman" w:cs="Times New Roman"/>
-              </w:rPr>
-              <w:t>Includes: NO. Extends: NO.</w:t>
+            <w:proofErr w:type="spellStart"/>
+            <w:r>
+              <w:rPr>
+                <w:rFonts w:ascii="Times New Roman" w:hAnsi="Times New Roman" w:cs="Times New Roman"/>
+              </w:rPr>
+              <w:t>Includes</w:t>
+            </w:r>
+            <w:proofErr w:type="spellEnd"/>
+            <w:r>
+              <w:rPr>
+                <w:rFonts w:ascii="Times New Roman" w:hAnsi="Times New Roman" w:cs="Times New Roman"/>
+              </w:rPr>
+              <w:t xml:space="preserve">: NO. </w:t>
+            </w:r>
+            <w:proofErr w:type="spellStart"/>
+            <w:r>
+              <w:rPr>
+                <w:rFonts w:ascii="Times New Roman" w:hAnsi="Times New Roman" w:cs="Times New Roman"/>
+              </w:rPr>
+              <w:t>Extends</w:t>
+            </w:r>
+            <w:proofErr w:type="spellEnd"/>
+            <w:r>
+              <w:rPr>
+                <w:rFonts w:ascii="Times New Roman" w:hAnsi="Times New Roman" w:cs="Times New Roman"/>
+              </w:rPr>
+              <w:t>: NO.</w:t>
             </w:r>
           </w:p>
         </w:tc>
@@ -619,7 +682,13 @@
               <w:rPr>
                 <w:rFonts w:ascii="Times New Roman" w:hAnsi="Times New Roman" w:cs="Times New Roman"/>
               </w:rPr>
-              <w:t>Crear lote</w:t>
+              <w:t>C</w:t>
+            </w:r>
+            <w:r>
+              <w:rPr>
+                <w:rFonts w:ascii="Times New Roman" w:hAnsi="Times New Roman" w:cs="Times New Roman"/>
+              </w:rPr>
+              <w:t>errar lote</w:t>
             </w:r>
           </w:p>
           <w:p>
@@ -643,7 +712,7 @@
               <w:rPr>
                 <w:rFonts w:ascii="Times New Roman" w:hAnsi="Times New Roman" w:cs="Times New Roman"/>
               </w:rPr>
-              <w:t>Ingresa los datos del lote</w:t>
+              <w:t>Solicita cierre de lote</w:t>
             </w:r>
           </w:p>
           <w:p>
@@ -661,7 +730,13 @@
               <w:rPr>
                 <w:rFonts w:ascii="Times New Roman" w:hAnsi="Times New Roman" w:cs="Times New Roman"/>
               </w:rPr>
-              <w:t>Sistema: Verifica que los datos sean válidos (de ser validos se crea)</w:t>
+              <w:t xml:space="preserve">Sistema: Verifica que los </w:t>
+            </w:r>
+            <w:r>
+              <w:rPr>
+                <w:rFonts w:ascii="Times New Roman" w:hAnsi="Times New Roman" w:cs="Times New Roman"/>
+              </w:rPr>
+              <w:t>vehículos pertenecientes a dicho lote estén todos inspeccionados (si lo están, se cierra el lote)</w:t>
             </w:r>
           </w:p>
         </w:tc>
@@ -743,6 +818,12 @@
               </w:rPr>
               <w:t>Sistema: muestra mensaje de error</w:t>
             </w:r>
+            <w:r>
+              <w:rPr>
+                <w:rFonts w:ascii="Times New Roman" w:hAnsi="Times New Roman" w:cs="Times New Roman"/>
+              </w:rPr>
+              <w:t>, solicita que todos los vehículos estén inspeccionados</w:t>
+            </w:r>
           </w:p>
           <w:p>
             <w:pPr>
@@ -759,7 +840,43 @@
               <w:rPr>
                 <w:rFonts w:ascii="Times New Roman" w:hAnsi="Times New Roman" w:cs="Times New Roman"/>
               </w:rPr>
-              <w:t>Usuario: reingresa los datos (de ser validos se crea, sino se repite el fallo</w:t>
+              <w:t xml:space="preserve">Usuario: </w:t>
+            </w:r>
+            <w:r>
+              <w:rPr>
+                <w:rFonts w:ascii="Times New Roman" w:hAnsi="Times New Roman" w:cs="Times New Roman"/>
+              </w:rPr>
+              <w:t xml:space="preserve">Inspecciona todos los </w:t>
+            </w:r>
+            <w:r>
+              <w:rPr>
+                <w:rFonts w:ascii="Times New Roman" w:hAnsi="Times New Roman" w:cs="Times New Roman"/>
+              </w:rPr>
+              <w:t>vehículos</w:t>
+            </w:r>
+            <w:r>
+              <w:rPr>
+                <w:rFonts w:ascii="Times New Roman" w:hAnsi="Times New Roman" w:cs="Times New Roman"/>
+              </w:rPr>
+              <w:t xml:space="preserve"> (de </w:t>
+            </w:r>
+            <w:r>
+              <w:rPr>
+                <w:rFonts w:ascii="Times New Roman" w:hAnsi="Times New Roman" w:cs="Times New Roman"/>
+              </w:rPr>
+              <w:t>no estar todos inspeccionados</w:t>
+            </w:r>
+            <w:r>
+              <w:rPr>
+                <w:rFonts w:ascii="Times New Roman" w:hAnsi="Times New Roman" w:cs="Times New Roman"/>
+              </w:rPr>
+              <w:t xml:space="preserve"> se repite el fallo</w:t>
+            </w:r>
+            <w:r>
+              <w:rPr>
+                <w:rFonts w:ascii="Times New Roman" w:hAnsi="Times New Roman" w:cs="Times New Roman"/>
+              </w:rPr>
+              <w:t>, sino se cierra el lote</w:t>
             </w:r>
             <w:bookmarkStart w:id="0" w:name="_GoBack"/>
             <w:bookmarkEnd w:id="0"/>
@@ -781,9 +898,9 @@
       </w:pPr>
     </w:p>
     <w:sectPr>
-      <w:headerReference w:type="even" r:id="rId8"/>
-      <w:headerReference w:type="default" r:id="rId9"/>
-      <w:headerReference w:type="first" r:id="rId10"/>
+      <w:headerReference w:type="even" r:id="rId9"/>
+      <w:headerReference w:type="default" r:id="rId10"/>
+      <w:headerReference w:type="first" r:id="rId11"/>
       <w:pgSz w:w="11906" w:h="16838"/>
       <w:pgMar w:top="720" w:right="720" w:bottom="720" w:left="720" w:header="708" w:footer="708" w:gutter="0"/>
       <w:cols w:space="708"/>
@@ -794,7 +911,7 @@
 </file>
 
 <file path=word/endnotes.xml><?xml version="1.0" encoding="utf-8"?>
-<w:endnotes xmlns:wpc="http://schemas.microsoft.com/office/word/2010/wordprocessingCanvas" xmlns:cx="http://schemas.microsoft.com/office/drawing/2014/chartex" xmlns:cx1="http://schemas.microsoft.com/office/drawing/2015/9/8/chartex" xmlns:cx2="http://schemas.microsoft.com/office/drawing/2015/10/21/chartex" xmlns:cx3="http://schemas.microsoft.com/office/drawing/2016/5/9/chartex" xmlns:cx4="http://schemas.microsoft.com/office/drawing/2016/5/10/chartex" xmlns:cx5="http://schemas.microsoft.com/office/drawing/2016/5/11/chartex" xmlns:cx6="http://schemas.microsoft.com/office/drawing/2016/5/12/chartex" xmlns:cx7="http://schemas.microsoft.com/office/drawing/2016/5/13/chartex" xmlns:cx8="http://schemas.microsoft.com/office/drawing/2016/5/14/chartex" xmlns:mc="http://schemas.openxmlformats.org/markup-compatibility/2006" xmlns:aink="http://schemas.microsoft.com/office/drawing/2016/ink" xmlns:am3d="http://schemas.microsoft.com/office/drawing/2017/model3d" xmlns:o="urn:schemas-microsoft-com:office:office" xmlns:r="http://schemas.openxmlformats.org/officeDocument/2006/relationships" xmlns:m="http://schemas.openxmlformats.org/officeDocument/2006/math" xmlns:v="urn:schemas-microsoft-com:vml" xmlns:wp14="http://schemas.microsoft.com/office/word/2010/wordprocessingDrawing" xmlns:wp="http://schemas.openxmlformats.org/drawingml/2006/wordprocessingDrawing" xmlns:w10="urn:schemas-microsoft-com:office:word" xmlns:w="http://schemas.openxmlformats.org/wordprocessingml/2006/main" xmlns:w14="http://schemas.microsoft.com/office/word/2010/wordml" xmlns:w15="http://schemas.microsoft.com/office/word/2012/wordml" xmlns:w16cid="http://schemas.microsoft.com/office/word/2016/wordml/cid" xmlns:w16se="http://schemas.microsoft.com/office/word/2015/wordml/symex" xmlns:wpg="http://schemas.microsoft.com/office/word/2010/wordprocessingGroup" xmlns:wpi="http://schemas.microsoft.com/office/word/2010/wordprocessingInk" xmlns:wne="http://schemas.microsoft.com/office/word/2006/wordml" xmlns:wps="http://schemas.microsoft.com/office/word/2010/wordprocessingShape" mc:Ignorable="w14 w15 w16se w16cid wp14">
+<w:endnotes xmlns:wpc="http://schemas.microsoft.com/office/word/2010/wordprocessingCanvas" xmlns:mc="http://schemas.openxmlformats.org/markup-compatibility/2006" xmlns:o="urn:schemas-microsoft-com:office:office" xmlns:r="http://schemas.openxmlformats.org/officeDocument/2006/relationships" xmlns:m="http://schemas.openxmlformats.org/officeDocument/2006/math" xmlns:v="urn:schemas-microsoft-com:vml" xmlns:wp14="http://schemas.microsoft.com/office/word/2010/wordprocessingDrawing" xmlns:wp="http://schemas.openxmlformats.org/drawingml/2006/wordprocessingDrawing" xmlns:w10="urn:schemas-microsoft-com:office:word" xmlns:w="http://schemas.openxmlformats.org/wordprocessingml/2006/main" xmlns:w14="http://schemas.microsoft.com/office/word/2010/wordml" xmlns:wpg="http://schemas.microsoft.com/office/word/2010/wordprocessingGroup" xmlns:wpi="http://schemas.microsoft.com/office/word/2010/wordprocessingInk" xmlns:wne="http://schemas.microsoft.com/office/word/2006/wordml" xmlns:wps="http://schemas.microsoft.com/office/word/2010/wordprocessingShape" mc:Ignorable="w14 wp14">
   <w:endnote w:type="separator" w:id="-1">
     <w:p>
       <w:pPr>
@@ -819,7 +936,7 @@
 </file>
 
 <file path=word/footnotes.xml><?xml version="1.0" encoding="utf-8"?>
-<w:footnotes xmlns:wpc="http://schemas.microsoft.com/office/word/2010/wordprocessingCanvas" xmlns:cx="http://schemas.microsoft.com/office/drawing/2014/chartex" xmlns:cx1="http://schemas.microsoft.com/office/drawing/2015/9/8/chartex" xmlns:cx2="http://schemas.microsoft.com/office/drawing/2015/10/21/chartex" xmlns:cx3="http://schemas.microsoft.com/office/drawing/2016/5/9/chartex" xmlns:cx4="http://schemas.microsoft.com/office/drawing/2016/5/10/chartex" xmlns:cx5="http://schemas.microsoft.com/office/drawing/2016/5/11/chartex" xmlns:cx6="http://schemas.microsoft.com/office/drawing/2016/5/12/chartex" xmlns:cx7="http://schemas.microsoft.com/office/drawing/2016/5/13/chartex" xmlns:cx8="http://schemas.microsoft.com/office/drawing/2016/5/14/chartex" xmlns:mc="http://schemas.openxmlformats.org/markup-compatibility/2006" xmlns:aink="http://schemas.microsoft.com/office/drawing/2016/ink" xmlns:am3d="http://schemas.microsoft.com/office/drawing/2017/model3d" xmlns:o="urn:schemas-microsoft-com:office:office" xmlns:r="http://schemas.openxmlformats.org/officeDocument/2006/relationships" xmlns:m="http://schemas.openxmlformats.org/officeDocument/2006/math" xmlns:v="urn:schemas-microsoft-com:vml" xmlns:wp14="http://schemas.microsoft.com/office/word/2010/wordprocessingDrawing" xmlns:wp="http://schemas.openxmlformats.org/drawingml/2006/wordprocessingDrawing" xmlns:w10="urn:schemas-microsoft-com:office:word" xmlns:w="http://schemas.openxmlformats.org/wordprocessingml/2006/main" xmlns:w14="http://schemas.microsoft.com/office/word/2010/wordml" xmlns:w15="http://schemas.microsoft.com/office/word/2012/wordml" xmlns:w16cid="http://schemas.microsoft.com/office/word/2016/wordml/cid" xmlns:w16se="http://schemas.microsoft.com/office/word/2015/wordml/symex" xmlns:wpg="http://schemas.microsoft.com/office/word/2010/wordprocessingGroup" xmlns:wpi="http://schemas.microsoft.com/office/word/2010/wordprocessingInk" xmlns:wne="http://schemas.microsoft.com/office/word/2006/wordml" xmlns:wps="http://schemas.microsoft.com/office/word/2010/wordprocessingShape" mc:Ignorable="w14 w15 w16se w16cid wp14">
+<w:footnotes xmlns:wpc="http://schemas.microsoft.com/office/word/2010/wordprocessingCanvas" xmlns:mc="http://schemas.openxmlformats.org/markup-compatibility/2006" xmlns:o="urn:schemas-microsoft-com:office:office" xmlns:r="http://schemas.openxmlformats.org/officeDocument/2006/relationships" xmlns:m="http://schemas.openxmlformats.org/officeDocument/2006/math" xmlns:v="urn:schemas-microsoft-com:vml" xmlns:wp14="http://schemas.microsoft.com/office/word/2010/wordprocessingDrawing" xmlns:wp="http://schemas.openxmlformats.org/drawingml/2006/wordprocessingDrawing" xmlns:w10="urn:schemas-microsoft-com:office:word" xmlns:w="http://schemas.openxmlformats.org/wordprocessingml/2006/main" xmlns:w14="http://schemas.microsoft.com/office/word/2010/wordml" xmlns:wpg="http://schemas.microsoft.com/office/word/2010/wordprocessingGroup" xmlns:wpi="http://schemas.microsoft.com/office/word/2010/wordprocessingInk" xmlns:wne="http://schemas.microsoft.com/office/word/2006/wordml" xmlns:wps="http://schemas.microsoft.com/office/word/2010/wordprocessingShape" mc:Ignorable="w14 wp14">
   <w:footnote w:type="separator" w:id="-1">
     <w:p>
       <w:pPr>
@@ -844,7 +961,7 @@
 </file>
 
 <file path=word/header1.xml><?xml version="1.0" encoding="utf-8"?>
-<w:hdr xmlns:wpc="http://schemas.microsoft.com/office/word/2010/wordprocessingCanvas" xmlns:cx="http://schemas.microsoft.com/office/drawing/2014/chartex" xmlns:cx1="http://schemas.microsoft.com/office/drawing/2015/9/8/chartex" xmlns:cx2="http://schemas.microsoft.com/office/drawing/2015/10/21/chartex" xmlns:cx3="http://schemas.microsoft.com/office/drawing/2016/5/9/chartex" xmlns:cx4="http://schemas.microsoft.com/office/drawing/2016/5/10/chartex" xmlns:cx5="http://schemas.microsoft.com/office/drawing/2016/5/11/chartex" xmlns:cx6="http://schemas.microsoft.com/office/drawing/2016/5/12/chartex" xmlns:cx7="http://schemas.microsoft.com/office/drawing/2016/5/13/chartex" xmlns:cx8="http://schemas.microsoft.com/office/drawing/2016/5/14/chartex" xmlns:mc="http://schemas.openxmlformats.org/markup-compatibility/2006" xmlns:aink="http://schemas.microsoft.com/office/drawing/2016/ink" xmlns:am3d="http://schemas.microsoft.com/office/drawing/2017/model3d" xmlns:o="urn:schemas-microsoft-com:office:office" xmlns:r="http://schemas.openxmlformats.org/officeDocument/2006/relationships" xmlns:m="http://schemas.openxmlformats.org/officeDocument/2006/math" xmlns:v="urn:schemas-microsoft-com:vml" xmlns:wp14="http://schemas.microsoft.com/office/word/2010/wordprocessingDrawing" xmlns:wp="http://schemas.openxmlformats.org/drawingml/2006/wordprocessingDrawing" xmlns:w10="urn:schemas-microsoft-com:office:word" xmlns:w="http://schemas.openxmlformats.org/wordprocessingml/2006/main" xmlns:w14="http://schemas.microsoft.com/office/word/2010/wordml" xmlns:w15="http://schemas.microsoft.com/office/word/2012/wordml" xmlns:w16cid="http://schemas.microsoft.com/office/word/2016/wordml/cid" xmlns:w16se="http://schemas.microsoft.com/office/word/2015/wordml/symex" xmlns:wpg="http://schemas.microsoft.com/office/word/2010/wordprocessingGroup" xmlns:wpi="http://schemas.microsoft.com/office/word/2010/wordprocessingInk" xmlns:wne="http://schemas.microsoft.com/office/word/2006/wordml" xmlns:wps="http://schemas.microsoft.com/office/word/2010/wordprocessingShape" mc:Ignorable="w14 w15 w16se w16cid wp14">
+<w:hdr xmlns:wpc="http://schemas.microsoft.com/office/word/2010/wordprocessingCanvas" xmlns:mc="http://schemas.openxmlformats.org/markup-compatibility/2006" xmlns:o="urn:schemas-microsoft-com:office:office" xmlns:r="http://schemas.openxmlformats.org/officeDocument/2006/relationships" xmlns:m="http://schemas.openxmlformats.org/officeDocument/2006/math" xmlns:v="urn:schemas-microsoft-com:vml" xmlns:wp14="http://schemas.microsoft.com/office/word/2010/wordprocessingDrawing" xmlns:wp="http://schemas.openxmlformats.org/drawingml/2006/wordprocessingDrawing" xmlns:w10="urn:schemas-microsoft-com:office:word" xmlns:w="http://schemas.openxmlformats.org/wordprocessingml/2006/main" xmlns:w14="http://schemas.microsoft.com/office/word/2010/wordml" xmlns:wpg="http://schemas.microsoft.com/office/word/2010/wordprocessingGroup" xmlns:wpi="http://schemas.microsoft.com/office/word/2010/wordprocessingInk" xmlns:wne="http://schemas.microsoft.com/office/word/2006/wordml" xmlns:wps="http://schemas.microsoft.com/office/word/2010/wordprocessingShape" mc:Ignorable="w14 wp14">
   <w:p>
     <w:pPr>
       <w:pStyle w:val="Encabezado"/>
@@ -885,7 +1002,7 @@
 </file>
 
 <file path=word/header2.xml><?xml version="1.0" encoding="utf-8"?>
-<w:hdr xmlns:wpc="http://schemas.microsoft.com/office/word/2010/wordprocessingCanvas" xmlns:cx="http://schemas.microsoft.com/office/drawing/2014/chartex" xmlns:cx1="http://schemas.microsoft.com/office/drawing/2015/9/8/chartex" xmlns:cx2="http://schemas.microsoft.com/office/drawing/2015/10/21/chartex" xmlns:cx3="http://schemas.microsoft.com/office/drawing/2016/5/9/chartex" xmlns:cx4="http://schemas.microsoft.com/office/drawing/2016/5/10/chartex" xmlns:cx5="http://schemas.microsoft.com/office/drawing/2016/5/11/chartex" xmlns:cx6="http://schemas.microsoft.com/office/drawing/2016/5/12/chartex" xmlns:cx7="http://schemas.microsoft.com/office/drawing/2016/5/13/chartex" xmlns:cx8="http://schemas.microsoft.com/office/drawing/2016/5/14/chartex" xmlns:mc="http://schemas.openxmlformats.org/markup-compatibility/2006" xmlns:aink="http://schemas.microsoft.com/office/drawing/2016/ink" xmlns:am3d="http://schemas.microsoft.com/office/drawing/2017/model3d" xmlns:o="urn:schemas-microsoft-com:office:office" xmlns:r="http://schemas.openxmlformats.org/officeDocument/2006/relationships" xmlns:m="http://schemas.openxmlformats.org/officeDocument/2006/math" xmlns:v="urn:schemas-microsoft-com:vml" xmlns:wp14="http://schemas.microsoft.com/office/word/2010/wordprocessingDrawing" xmlns:wp="http://schemas.openxmlformats.org/drawingml/2006/wordprocessingDrawing" xmlns:w10="urn:schemas-microsoft-com:office:word" xmlns:w="http://schemas.openxmlformats.org/wordprocessingml/2006/main" xmlns:w14="http://schemas.microsoft.com/office/word/2010/wordml" xmlns:w15="http://schemas.microsoft.com/office/word/2012/wordml" xmlns:w16cid="http://schemas.microsoft.com/office/word/2016/wordml/cid" xmlns:w16se="http://schemas.microsoft.com/office/word/2015/wordml/symex" xmlns:wpg="http://schemas.microsoft.com/office/word/2010/wordprocessingGroup" xmlns:wpi="http://schemas.microsoft.com/office/word/2010/wordprocessingInk" xmlns:wne="http://schemas.microsoft.com/office/word/2006/wordml" xmlns:wps="http://schemas.microsoft.com/office/word/2010/wordprocessingShape" mc:Ignorable="w14 w15 w16se w16cid wp14">
+<w:hdr xmlns:wpc="http://schemas.microsoft.com/office/word/2010/wordprocessingCanvas" xmlns:mc="http://schemas.openxmlformats.org/markup-compatibility/2006" xmlns:o="urn:schemas-microsoft-com:office:office" xmlns:r="http://schemas.openxmlformats.org/officeDocument/2006/relationships" xmlns:m="http://schemas.openxmlformats.org/officeDocument/2006/math" xmlns:v="urn:schemas-microsoft-com:vml" xmlns:wp14="http://schemas.microsoft.com/office/word/2010/wordprocessingDrawing" xmlns:wp="http://schemas.openxmlformats.org/drawingml/2006/wordprocessingDrawing" xmlns:w10="urn:schemas-microsoft-com:office:word" xmlns:w="http://schemas.openxmlformats.org/wordprocessingml/2006/main" xmlns:w14="http://schemas.microsoft.com/office/word/2010/wordml" xmlns:wpg="http://schemas.microsoft.com/office/word/2010/wordprocessingGroup" xmlns:wpi="http://schemas.microsoft.com/office/word/2010/wordprocessingInk" xmlns:wne="http://schemas.microsoft.com/office/word/2006/wordml" xmlns:wps="http://schemas.microsoft.com/office/word/2010/wordprocessingShape" mc:Ignorable="w14 wp14">
   <w:p>
     <w:pPr>
       <w:pStyle w:val="Encabezado"/>
@@ -926,7 +1043,7 @@
 </file>
 
 <file path=word/header3.xml><?xml version="1.0" encoding="utf-8"?>
-<w:hdr xmlns:wpc="http://schemas.microsoft.com/office/word/2010/wordprocessingCanvas" xmlns:cx="http://schemas.microsoft.com/office/drawing/2014/chartex" xmlns:cx1="http://schemas.microsoft.com/office/drawing/2015/9/8/chartex" xmlns:cx2="http://schemas.microsoft.com/office/drawing/2015/10/21/chartex" xmlns:cx3="http://schemas.microsoft.com/office/drawing/2016/5/9/chartex" xmlns:cx4="http://schemas.microsoft.com/office/drawing/2016/5/10/chartex" xmlns:cx5="http://schemas.microsoft.com/office/drawing/2016/5/11/chartex" xmlns:cx6="http://schemas.microsoft.com/office/drawing/2016/5/12/chartex" xmlns:cx7="http://schemas.microsoft.com/office/drawing/2016/5/13/chartex" xmlns:cx8="http://schemas.microsoft.com/office/drawing/2016/5/14/chartex" xmlns:mc="http://schemas.openxmlformats.org/markup-compatibility/2006" xmlns:aink="http://schemas.microsoft.com/office/drawing/2016/ink" xmlns:am3d="http://schemas.microsoft.com/office/drawing/2017/model3d" xmlns:o="urn:schemas-microsoft-com:office:office" xmlns:r="http://schemas.openxmlformats.org/officeDocument/2006/relationships" xmlns:m="http://schemas.openxmlformats.org/officeDocument/2006/math" xmlns:v="urn:schemas-microsoft-com:vml" xmlns:wp14="http://schemas.microsoft.com/office/word/2010/wordprocessingDrawing" xmlns:wp="http://schemas.openxmlformats.org/drawingml/2006/wordprocessingDrawing" xmlns:w10="urn:schemas-microsoft-com:office:word" xmlns:w="http://schemas.openxmlformats.org/wordprocessingml/2006/main" xmlns:w14="http://schemas.microsoft.com/office/word/2010/wordml" xmlns:w15="http://schemas.microsoft.com/office/word/2012/wordml" xmlns:w16cid="http://schemas.microsoft.com/office/word/2016/wordml/cid" xmlns:w16se="http://schemas.microsoft.com/office/word/2015/wordml/symex" xmlns:wpg="http://schemas.microsoft.com/office/word/2010/wordprocessingGroup" xmlns:wpi="http://schemas.microsoft.com/office/word/2010/wordprocessingInk" xmlns:wne="http://schemas.microsoft.com/office/word/2006/wordml" xmlns:wps="http://schemas.microsoft.com/office/word/2010/wordprocessingShape" mc:Ignorable="w14 w15 w16se w16cid wp14">
+<w:hdr xmlns:wpc="http://schemas.microsoft.com/office/word/2010/wordprocessingCanvas" xmlns:mc="http://schemas.openxmlformats.org/markup-compatibility/2006" xmlns:o="urn:schemas-microsoft-com:office:office" xmlns:r="http://schemas.openxmlformats.org/officeDocument/2006/relationships" xmlns:m="http://schemas.openxmlformats.org/officeDocument/2006/math" xmlns:v="urn:schemas-microsoft-com:vml" xmlns:wp14="http://schemas.microsoft.com/office/word/2010/wordprocessingDrawing" xmlns:wp="http://schemas.openxmlformats.org/drawingml/2006/wordprocessingDrawing" xmlns:w10="urn:schemas-microsoft-com:office:word" xmlns:w="http://schemas.openxmlformats.org/wordprocessingml/2006/main" xmlns:w14="http://schemas.microsoft.com/office/word/2010/wordml" xmlns:wpg="http://schemas.microsoft.com/office/word/2010/wordprocessingGroup" xmlns:wpi="http://schemas.microsoft.com/office/word/2010/wordprocessingInk" xmlns:wne="http://schemas.microsoft.com/office/word/2006/wordml" xmlns:wps="http://schemas.microsoft.com/office/word/2010/wordprocessingShape" mc:Ignorable="w14 wp14">
   <w:p>
     <w:pPr>
       <w:pStyle w:val="Encabezado"/>
@@ -967,8 +1084,8 @@
 </file>
 
 <file path=word/numbering.xml><?xml version="1.0" encoding="utf-8"?>
-<w:numbering xmlns:wpc="http://schemas.microsoft.com/office/word/2010/wordprocessingCanvas" xmlns:cx="http://schemas.microsoft.com/office/drawing/2014/chartex" xmlns:cx1="http://schemas.microsoft.com/office/drawing/2015/9/8/chartex" xmlns:cx2="http://schemas.microsoft.com/office/drawing/2015/10/21/chartex" xmlns:cx3="http://schemas.microsoft.com/office/drawing/2016/5/9/chartex" xmlns:cx4="http://schemas.microsoft.com/office/drawing/2016/5/10/chartex" xmlns:cx5="http://schemas.microsoft.com/office/drawing/2016/5/11/chartex" xmlns:cx6="http://schemas.microsoft.com/office/drawing/2016/5/12/chartex" xmlns:cx7="http://schemas.microsoft.com/office/drawing/2016/5/13/chartex" xmlns:cx8="http://schemas.microsoft.com/office/drawing/2016/5/14/chartex" xmlns:mc="http://schemas.openxmlformats.org/markup-compatibility/2006" xmlns:aink="http://schemas.microsoft.com/office/drawing/2016/ink" xmlns:am3d="http://schemas.microsoft.com/office/drawing/2017/model3d" xmlns:o="urn:schemas-microsoft-com:office:office" xmlns:r="http://schemas.openxmlformats.org/officeDocument/2006/relationships" xmlns:m="http://schemas.openxmlformats.org/officeDocument/2006/math" xmlns:v="urn:schemas-microsoft-com:vml" xmlns:wp14="http://schemas.microsoft.com/office/word/2010/wordprocessingDrawing" xmlns:wp="http://schemas.openxmlformats.org/drawingml/2006/wordprocessingDrawing" xmlns:w10="urn:schemas-microsoft-com:office:word" xmlns:w="http://schemas.openxmlformats.org/wordprocessingml/2006/main" xmlns:w14="http://schemas.microsoft.com/office/word/2010/wordml" xmlns:w15="http://schemas.microsoft.com/office/word/2012/wordml" xmlns:w16cid="http://schemas.microsoft.com/office/word/2016/wordml/cid" xmlns:w16se="http://schemas.microsoft.com/office/word/2015/wordml/symex" xmlns:wpg="http://schemas.microsoft.com/office/word/2010/wordprocessingGroup" xmlns:wpi="http://schemas.microsoft.com/office/word/2010/wordprocessingInk" xmlns:wne="http://schemas.microsoft.com/office/word/2006/wordml" xmlns:wps="http://schemas.microsoft.com/office/word/2010/wordprocessingShape" mc:Ignorable="w14 w15 w16se w16cid wp14">
-  <w:abstractNum w:abstractNumId="0" w15:restartNumberingAfterBreak="0">
+<w:numbering xmlns:wpc="http://schemas.microsoft.com/office/word/2010/wordprocessingCanvas" xmlns:mc="http://schemas.openxmlformats.org/markup-compatibility/2006" xmlns:o="urn:schemas-microsoft-com:office:office" xmlns:r="http://schemas.openxmlformats.org/officeDocument/2006/relationships" xmlns:m="http://schemas.openxmlformats.org/officeDocument/2006/math" xmlns:v="urn:schemas-microsoft-com:vml" xmlns:wp14="http://schemas.microsoft.com/office/word/2010/wordprocessingDrawing" xmlns:wp="http://schemas.openxmlformats.org/drawingml/2006/wordprocessingDrawing" xmlns:w10="urn:schemas-microsoft-com:office:word" xmlns:w="http://schemas.openxmlformats.org/wordprocessingml/2006/main" xmlns:w14="http://schemas.microsoft.com/office/word/2010/wordml" xmlns:wpg="http://schemas.microsoft.com/office/word/2010/wordprocessingGroup" xmlns:wpi="http://schemas.microsoft.com/office/word/2010/wordprocessingInk" xmlns:wne="http://schemas.microsoft.com/office/word/2006/wordml" xmlns:wps="http://schemas.microsoft.com/office/word/2010/wordprocessingShape" mc:Ignorable="w14 wp14">
+  <w:abstractNum w:abstractNumId="0">
     <w:nsid w:val="0ED12AE5"/>
     <w:multiLevelType w:val="hybridMultilevel"/>
     <w:tmpl w:val="8AE4BD86"/>
@@ -1057,7 +1174,7 @@
       </w:pPr>
     </w:lvl>
   </w:abstractNum>
-  <w:abstractNum w:abstractNumId="1" w15:restartNumberingAfterBreak="0">
+  <w:abstractNum w:abstractNumId="1">
     <w:nsid w:val="140D73CC"/>
     <w:multiLevelType w:val="hybridMultilevel"/>
     <w:tmpl w:val="782A62D6"/>
@@ -1146,7 +1263,7 @@
       </w:pPr>
     </w:lvl>
   </w:abstractNum>
-  <w:abstractNum w:abstractNumId="2" w15:restartNumberingAfterBreak="0">
+  <w:abstractNum w:abstractNumId="2">
     <w:nsid w:val="395E103A"/>
     <w:multiLevelType w:val="hybridMultilevel"/>
     <w:tmpl w:val="E89EB6D6"/>
@@ -1232,7 +1349,7 @@
       </w:pPr>
     </w:lvl>
   </w:abstractNum>
-  <w:abstractNum w:abstractNumId="3" w15:restartNumberingAfterBreak="0">
+  <w:abstractNum w:abstractNumId="3">
     <w:nsid w:val="3D9C45A8"/>
     <w:multiLevelType w:val="hybridMultilevel"/>
     <w:tmpl w:val="0114ACEA"/>
@@ -1361,7 +1478,7 @@
 </file>
 
 <file path=word/styles.xml><?xml version="1.0" encoding="utf-8"?>
-<w:styles xmlns:mc="http://schemas.openxmlformats.org/markup-compatibility/2006" xmlns:r="http://schemas.openxmlformats.org/officeDocument/2006/relationships" xmlns:w="http://schemas.openxmlformats.org/wordprocessingml/2006/main" xmlns:w14="http://schemas.microsoft.com/office/word/2010/wordml" xmlns:w15="http://schemas.microsoft.com/office/word/2012/wordml" xmlns:w16cid="http://schemas.microsoft.com/office/word/2016/wordml/cid" xmlns:w16se="http://schemas.microsoft.com/office/word/2015/wordml/symex" mc:Ignorable="w14 w15 w16se w16cid">
+<w:styles xmlns:mc="http://schemas.openxmlformats.org/markup-compatibility/2006" xmlns:r="http://schemas.openxmlformats.org/officeDocument/2006/relationships" xmlns:w="http://schemas.openxmlformats.org/wordprocessingml/2006/main" xmlns:w14="http://schemas.microsoft.com/office/word/2010/wordml" mc:Ignorable="w14">
   <w:docDefaults>
     <w:rPrDefault>
       <w:rPr>
@@ -1377,383 +1494,144 @@
       </w:pPr>
     </w:pPrDefault>
   </w:docDefaults>
-  <w:latentStyles w:defLockedState="0" w:defUIPriority="99" w:defSemiHidden="0" w:defUnhideWhenUsed="0" w:defQFormat="0" w:count="376">
-    <w:lsdException w:name="Normal" w:uiPriority="0" w:qFormat="1"/>
-    <w:lsdException w:name="heading 1" w:uiPriority="9" w:qFormat="1"/>
-    <w:lsdException w:name="heading 2" w:semiHidden="1" w:uiPriority="9" w:unhideWhenUsed="1" w:qFormat="1"/>
-    <w:lsdException w:name="heading 3" w:semiHidden="1" w:uiPriority="9" w:unhideWhenUsed="1" w:qFormat="1"/>
-    <w:lsdException w:name="heading 4" w:semiHidden="1" w:uiPriority="9" w:unhideWhenUsed="1" w:qFormat="1"/>
-    <w:lsdException w:name="heading 5" w:semiHidden="1" w:uiPriority="9" w:unhideWhenUsed="1" w:qFormat="1"/>
-    <w:lsdException w:name="heading 6" w:semiHidden="1" w:uiPriority="9" w:unhideWhenUsed="1" w:qFormat="1"/>
-    <w:lsdException w:name="heading 7" w:semiHidden="1" w:uiPriority="9" w:unhideWhenUsed="1" w:qFormat="1"/>
-    <w:lsdException w:name="heading 8" w:semiHidden="1" w:uiPriority="9" w:unhideWhenUsed="1" w:qFormat="1"/>
-    <w:lsdException w:name="heading 9" w:semiHidden="1" w:uiPriority="9" w:unhideWhenUsed="1" w:qFormat="1"/>
-    <w:lsdException w:name="index 1" w:semiHidden="1" w:unhideWhenUsed="1"/>
-    <w:lsdException w:name="index 2" w:semiHidden="1" w:unhideWhenUsed="1"/>
-    <w:lsdException w:name="index 3" w:semiHidden="1" w:unhideWhenUsed="1"/>
-    <w:lsdException w:name="index 4" w:semiHidden="1" w:unhideWhenUsed="1"/>
-    <w:lsdException w:name="index 5" w:semiHidden="1" w:unhideWhenUsed="1"/>
-    <w:lsdException w:name="index 6" w:semiHidden="1" w:unhideWhenUsed="1"/>
-    <w:lsdException w:name="index 7" w:semiHidden="1" w:unhideWhenUsed="1"/>
-    <w:lsdException w:name="index 8" w:semiHidden="1" w:unhideWhenUsed="1"/>
-    <w:lsdException w:name="index 9" w:semiHidden="1" w:unhideWhenUsed="1"/>
-    <w:lsdException w:name="toc 1" w:semiHidden="1" w:uiPriority="39" w:unhideWhenUsed="1"/>
-    <w:lsdException w:name="toc 2" w:semiHidden="1" w:uiPriority="39" w:unhideWhenUsed="1"/>
-    <w:lsdException w:name="toc 3" w:semiHidden="1" w:uiPriority="39" w:unhideWhenUsed="1"/>
-    <w:lsdException w:name="toc 4" w:semiHidden="1" w:uiPriority="39" w:unhideWhenUsed="1"/>
-    <w:lsdException w:name="toc 5" w:semiHidden="1" w:uiPriority="39" w:unhideWhenUsed="1"/>
-    <w:lsdException w:name="toc 6" w:semiHidden="1" w:uiPriority="39" w:unhideWhenUsed="1"/>
-    <w:lsdException w:name="toc 7" w:semiHidden="1" w:uiPriority="39" w:unhideWhenUsed="1"/>
-    <w:lsdException w:name="toc 8" w:semiHidden="1" w:uiPriority="39" w:unhideWhenUsed="1"/>
-    <w:lsdException w:name="toc 9" w:semiHidden="1" w:uiPriority="39" w:unhideWhenUsed="1"/>
-    <w:lsdException w:name="Normal Indent" w:semiHidden="1" w:unhideWhenUsed="1"/>
-    <w:lsdException w:name="footnote text" w:semiHidden="1" w:unhideWhenUsed="1"/>
-    <w:lsdException w:name="annotation text" w:semiHidden="1" w:unhideWhenUsed="1"/>
-    <w:lsdException w:name="header" w:semiHidden="1" w:unhideWhenUsed="1"/>
-    <w:lsdException w:name="footer" w:semiHidden="1" w:unhideWhenUsed="1"/>
-    <w:lsdException w:name="index heading" w:semiHidden="1" w:unhideWhenUsed="1"/>
-    <w:lsdException w:name="caption" w:semiHidden="1" w:uiPriority="35" w:unhideWhenUsed="1" w:qFormat="1"/>
-    <w:lsdException w:name="table of figures" w:semiHidden="1" w:unhideWhenUsed="1"/>
-    <w:lsdException w:name="envelope address" w:semiHidden="1" w:unhideWhenUsed="1"/>
-    <w:lsdException w:name="envelope return" w:semiHidden="1" w:unhideWhenUsed="1"/>
-    <w:lsdException w:name="footnote reference" w:semiHidden="1" w:unhideWhenUsed="1"/>
-    <w:lsdException w:name="annotation reference" w:semiHidden="1" w:unhideWhenUsed="1"/>
-    <w:lsdException w:name="line number" w:semiHidden="1" w:unhideWhenUsed="1"/>
-    <w:lsdException w:name="page number" w:semiHidden="1" w:unhideWhenUsed="1"/>
-    <w:lsdException w:name="endnote reference" w:semiHidden="1" w:unhideWhenUsed="1"/>
-    <w:lsdException w:name="endnote text" w:semiHidden="1" w:unhideWhenUsed="1"/>
-    <w:lsdException w:name="table of authorities" w:semiHidden="1" w:unhideWhenUsed="1"/>
-    <w:lsdException w:name="macro" w:semiHidden="1" w:unhideWhenUsed="1"/>
-    <w:lsdException w:name="toa heading" w:semiHidden="1" w:unhideWhenUsed="1"/>
-    <w:lsdException w:name="List" w:semiHidden="1" w:unhideWhenUsed="1"/>
-    <w:lsdException w:name="List Bullet" w:semiHidden="1" w:unhideWhenUsed="1"/>
-    <w:lsdException w:name="List Number" w:semiHidden="1" w:unhideWhenUsed="1"/>
-    <w:lsdException w:name="List 2" w:semiHidden="1" w:unhideWhenUsed="1"/>
-    <w:lsdException w:name="List 3" w:semiHidden="1" w:unhideWhenUsed="1"/>
-    <w:lsdException w:name="List 4" w:semiHidden="1" w:unhideWhenUsed="1"/>
-    <w:lsdException w:name="List 5" w:semiHidden="1" w:unhideWhenUsed="1"/>
-    <w:lsdException w:name="List Bullet 2" w:semiHidden="1" w:unhideWhenUsed="1"/>
-    <w:lsdException w:name="List Bullet 3" w:semiHidden="1" w:unhideWhenUsed="1"/>
-    <w:lsdException w:name="List Bullet 4" w:semiHidden="1" w:unhideWhenUsed="1"/>
-    <w:lsdException w:name="List Bullet 5" w:semiHidden="1" w:unhideWhenUsed="1"/>
-    <w:lsdException w:name="List Number 2" w:semiHidden="1" w:unhideWhenUsed="1"/>
-    <w:lsdException w:name="List Number 3" w:semiHidden="1" w:unhideWhenUsed="1"/>
-    <w:lsdException w:name="List Number 4" w:semiHidden="1" w:unhideWhenUsed="1"/>
-    <w:lsdException w:name="List Number 5" w:semiHidden="1" w:unhideWhenUsed="1"/>
-    <w:lsdException w:name="Title" w:uiPriority="10" w:qFormat="1"/>
-    <w:lsdException w:name="Closing" w:semiHidden="1" w:unhideWhenUsed="1"/>
-    <w:lsdException w:name="Signature" w:semiHidden="1" w:unhideWhenUsed="1"/>
-    <w:lsdException w:name="Default Paragraph Font" w:semiHidden="1" w:uiPriority="1" w:unhideWhenUsed="1"/>
-    <w:lsdException w:name="Body Text" w:semiHidden="1" w:unhideWhenUsed="1"/>
-    <w:lsdException w:name="Body Text Indent" w:semiHidden="1" w:unhideWhenUsed="1"/>
-    <w:lsdException w:name="List Continue" w:semiHidden="1" w:unhideWhenUsed="1"/>
-    <w:lsdException w:name="List Continue 2" w:semiHidden="1" w:unhideWhenUsed="1"/>
-    <w:lsdException w:name="List Continue 3" w:semiHidden="1" w:unhideWhenUsed="1"/>
-    <w:lsdException w:name="List Continue 4" w:semiHidden="1" w:unhideWhenUsed="1"/>
-    <w:lsdException w:name="List Continue 5" w:semiHidden="1" w:unhideWhenUsed="1"/>
-    <w:lsdException w:name="Message Header" w:semiHidden="1" w:unhideWhenUsed="1"/>
-    <w:lsdException w:name="Subtitle" w:uiPriority="11" w:qFormat="1"/>
-    <w:lsdException w:name="Salutation" w:semiHidden="1" w:unhideWhenUsed="1"/>
-    <w:lsdException w:name="Date" w:semiHidden="1" w:unhideWhenUsed="1"/>
-    <w:lsdException w:name="Body Text First Indent" w:semiHidden="1" w:unhideWhenUsed="1"/>
-    <w:lsdException w:name="Body Text First Indent 2" w:semiHidden="1" w:unhideWhenUsed="1"/>
-    <w:lsdException w:name="Note Heading" w:semiHidden="1" w:unhideWhenUsed="1"/>
-    <w:lsdException w:name="Body Text 2" w:semiHidden="1" w:unhideWhenUsed="1"/>
-    <w:lsdException w:name="Body Text 3" w:semiHidden="1" w:unhideWhenUsed="1"/>
-    <w:lsdException w:name="Body Text Indent 2" w:semiHidden="1" w:unhideWhenUsed="1"/>
-    <w:lsdException w:name="Body Text Indent 3" w:semiHidden="1" w:unhideWhenUsed="1"/>
-    <w:lsdException w:name="Block Text" w:semiHidden="1" w:unhideWhenUsed="1"/>
-    <w:lsdException w:name="Hyperlink" w:semiHidden="1" w:unhideWhenUsed="1"/>
-    <w:lsdException w:name="FollowedHyperlink" w:semiHidden="1" w:unhideWhenUsed="1"/>
-    <w:lsdException w:name="Strong" w:uiPriority="22" w:qFormat="1"/>
-    <w:lsdException w:name="Emphasis" w:uiPriority="20" w:qFormat="1"/>
-    <w:lsdException w:name="Document Map" w:semiHidden="1" w:unhideWhenUsed="1"/>
-    <w:lsdException w:name="Plain Text" w:semiHidden="1" w:unhideWhenUsed="1"/>
-    <w:lsdException w:name="E-mail Signature" w:semiHidden="1" w:unhideWhenUsed="1"/>
-    <w:lsdException w:name="HTML Top of Form" w:semiHidden="1" w:unhideWhenUsed="1"/>
-    <w:lsdException w:name="HTML Bottom of Form" w:semiHidden="1" w:unhideWhenUsed="1"/>
-    <w:lsdException w:name="Normal (Web)" w:semiHidden="1" w:unhideWhenUsed="1"/>
-    <w:lsdException w:name="HTML Acronym" w:semiHidden="1" w:unhideWhenUsed="1"/>
-    <w:lsdException w:name="HTML Address" w:semiHidden="1" w:unhideWhenUsed="1"/>
-    <w:lsdException w:name="HTML Cite" w:semiHidden="1" w:unhideWhenUsed="1"/>
-    <w:lsdException w:name="HTML Code" w:semiHidden="1" w:unhideWhenUsed="1"/>
-    <w:lsdException w:name="HTML Definition" w:semiHidden="1" w:unhideWhenUsed="1"/>
-    <w:lsdException w:name="HTML Keyboard" w:semiHidden="1" w:unhideWhenUsed="1"/>
-    <w:lsdException w:name="HTML Preformatted" w:semiHidden="1" w:unhideWhenUsed="1"/>
-    <w:lsdException w:name="HTML Sample" w:semiHidden="1" w:unhideWhenUsed="1"/>
-    <w:lsdException w:name="HTML Typewriter" w:semiHidden="1" w:unhideWhenUsed="1"/>
-    <w:lsdException w:name="HTML Variable" w:semiHidden="1" w:unhideWhenUsed="1"/>
-    <w:lsdException w:name="Normal Table" w:semiHidden="1" w:unhideWhenUsed="1"/>
-    <w:lsdException w:name="annotation subject" w:semiHidden="1" w:unhideWhenUsed="1"/>
-    <w:lsdException w:name="No List" w:semiHidden="1" w:unhideWhenUsed="1"/>
-    <w:lsdException w:name="Outline List 1" w:semiHidden="1" w:unhideWhenUsed="1"/>
-    <w:lsdException w:name="Outline List 2" w:semiHidden="1" w:unhideWhenUsed="1"/>
-    <w:lsdException w:name="Outline List 3" w:semiHidden="1" w:unhideWhenUsed="1"/>
-    <w:lsdException w:name="Table Simple 1" w:semiHidden="1" w:unhideWhenUsed="1"/>
-    <w:lsdException w:name="Table Simple 2" w:semiHidden="1" w:unhideWhenUsed="1"/>
-    <w:lsdException w:name="Table Simple 3" w:semiHidden="1" w:unhideWhenUsed="1"/>
-    <w:lsdException w:name="Table Classic 1" w:semiHidden="1" w:unhideWhenUsed="1"/>
-    <w:lsdException w:name="Table Classic 2" w:semiHidden="1" w:unhideWhenUsed="1"/>
-    <w:lsdException w:name="Table Classic 3" w:semiHidden="1" w:unhideWhenUsed="1"/>
-    <w:lsdException w:name="Table Classic 4" w:semiHidden="1" w:unhideWhenUsed="1"/>
-    <w:lsdException w:name="Table Colorful 1" w:semiHidden="1" w:unhideWhenUsed="1"/>
-    <w:lsdException w:name="Table Colorful 2" w:semiHidden="1" w:unhideWhenUsed="1"/>
-    <w:lsdException w:name="Table Colorful 3" w:semiHidden="1" w:unhideWhenUsed="1"/>
-    <w:lsdException w:name="Table Columns 1" w:semiHidden="1" w:unhideWhenUsed="1"/>
-    <w:lsdException w:name="Table Columns 2" w:semiHidden="1" w:unhideWhenUsed="1"/>
-    <w:lsdException w:name="Table Columns 3" w:semiHidden="1" w:unhideWhenUsed="1"/>
-    <w:lsdException w:name="Table Columns 4" w:semiHidden="1" w:unhideWhenUsed="1"/>
-    <w:lsdException w:name="Table Columns 5" w:semiHidden="1" w:unhideWhenUsed="1"/>
-    <w:lsdException w:name="Table Grid 1" w:semiHidden="1" w:unhideWhenUsed="1"/>
-    <w:lsdException w:name="Table Grid 2" w:semiHidden="1" w:unhideWhenUsed="1"/>
-    <w:lsdException w:name="Table Grid 3" w:semiHidden="1" w:unhideWhenUsed="1"/>
-    <w:lsdException w:name="Table Grid 4" w:semiHidden="1" w:unhideWhenUsed="1"/>
-    <w:lsdException w:name="Table Grid 5" w:semiHidden="1" w:unhideWhenUsed="1"/>
-    <w:lsdException w:name="Table Grid 6" w:semiHidden="1" w:unhideWhenUsed="1"/>
-    <w:lsdException w:name="Table Grid 7" w:semiHidden="1" w:unhideWhenUsed="1"/>
-    <w:lsdException w:name="Table Grid 8" w:semiHidden="1" w:unhideWhenUsed="1"/>
-    <w:lsdException w:name="Table List 1" w:semiHidden="1" w:unhideWhenUsed="1"/>
-    <w:lsdException w:name="Table List 2" w:semiHidden="1" w:unhideWhenUsed="1"/>
-    <w:lsdException w:name="Table List 3" w:semiHidden="1" w:unhideWhenUsed="1"/>
-    <w:lsdException w:name="Table List 4" w:semiHidden="1" w:unhideWhenUsed="1"/>
-    <w:lsdException w:name="Table List 5" w:semiHidden="1" w:unhideWhenUsed="1"/>
-    <w:lsdException w:name="Table List 6" w:semiHidden="1" w:unhideWhenUsed="1"/>
-    <w:lsdException w:name="Table List 7" w:semiHidden="1" w:unhideWhenUsed="1"/>
-    <w:lsdException w:name="Table List 8" w:semiHidden="1" w:unhideWhenUsed="1"/>
-    <w:lsdException w:name="Table 3D effects 1" w:semiHidden="1" w:unhideWhenUsed="1"/>
-    <w:lsdException w:name="Table 3D effects 2" w:semiHidden="1" w:unhideWhenUsed="1"/>
-    <w:lsdException w:name="Table 3D effects 3" w:semiHidden="1" w:unhideWhenUsed="1"/>
-    <w:lsdException w:name="Table Contemporary" w:semiHidden="1" w:unhideWhenUsed="1"/>
-    <w:lsdException w:name="Table Elegant" w:semiHidden="1" w:unhideWhenUsed="1"/>
-    <w:lsdException w:name="Table Professional" w:semiHidden="1" w:unhideWhenUsed="1"/>
-    <w:lsdException w:name="Table Subtle 1" w:semiHidden="1" w:unhideWhenUsed="1"/>
-    <w:lsdException w:name="Table Subtle 2" w:semiHidden="1" w:unhideWhenUsed="1"/>
-    <w:lsdException w:name="Table Web 1" w:semiHidden="1" w:unhideWhenUsed="1"/>
-    <w:lsdException w:name="Table Web 2" w:semiHidden="1" w:unhideWhenUsed="1"/>
-    <w:lsdException w:name="Table Web 3" w:semiHidden="1" w:unhideWhenUsed="1"/>
-    <w:lsdException w:name="Balloon Text" w:semiHidden="1" w:unhideWhenUsed="1"/>
-    <w:lsdException w:name="Table Grid" w:uiPriority="39"/>
-    <w:lsdException w:name="Table Theme" w:semiHidden="1" w:unhideWhenUsed="1"/>
-    <w:lsdException w:name="Placeholder Text" w:semiHidden="1"/>
-    <w:lsdException w:name="No Spacing" w:uiPriority="1" w:qFormat="1"/>
-    <w:lsdException w:name="Light Shading" w:uiPriority="60"/>
-    <w:lsdException w:name="Light List" w:uiPriority="61"/>
-    <w:lsdException w:name="Light Grid" w:uiPriority="62"/>
-    <w:lsdException w:name="Medium Shading 1" w:uiPriority="63"/>
-    <w:lsdException w:name="Medium Shading 2" w:uiPriority="64"/>
-    <w:lsdException w:name="Medium List 1" w:uiPriority="65"/>
-    <w:lsdException w:name="Medium List 2" w:uiPriority="66"/>
-    <w:lsdException w:name="Medium Grid 1" w:uiPriority="67"/>
-    <w:lsdException w:name="Medium Grid 2" w:uiPriority="68"/>
-    <w:lsdException w:name="Medium Grid 3" w:uiPriority="69"/>
-    <w:lsdException w:name="Dark List" w:uiPriority="70"/>
-    <w:lsdException w:name="Colorful Shading" w:uiPriority="71"/>
-    <w:lsdException w:name="Colorful List" w:uiPriority="72"/>
-    <w:lsdException w:name="Colorful Grid" w:uiPriority="73"/>
-    <w:lsdException w:name="Light Shading Accent 1" w:uiPriority="60"/>
-    <w:lsdException w:name="Light List Accent 1" w:uiPriority="61"/>
-    <w:lsdException w:name="Light Grid Accent 1" w:uiPriority="62"/>
-    <w:lsdException w:name="Medium Shading 1 Accent 1" w:uiPriority="63"/>
-    <w:lsdException w:name="Medium Shading 2 Accent 1" w:uiPriority="64"/>
-    <w:lsdException w:name="Medium List 1 Accent 1" w:uiPriority="65"/>
-    <w:lsdException w:name="Revision" w:semiHidden="1"/>
-    <w:lsdException w:name="List Paragraph" w:uiPriority="34" w:qFormat="1"/>
-    <w:lsdException w:name="Quote" w:uiPriority="29" w:qFormat="1"/>
-    <w:lsdException w:name="Intense Quote" w:uiPriority="30" w:qFormat="1"/>
-    <w:lsdException w:name="Medium List 2 Accent 1" w:uiPriority="66"/>
-    <w:lsdException w:name="Medium Grid 1 Accent 1" w:uiPriority="67"/>
-    <w:lsdException w:name="Medium Grid 2 Accent 1" w:uiPriority="68"/>
-    <w:lsdException w:name="Medium Grid 3 Accent 1" w:uiPriority="69"/>
-    <w:lsdException w:name="Dark List Accent 1" w:uiPriority="70"/>
-    <w:lsdException w:name="Colorful Shading Accent 1" w:uiPriority="71"/>
-    <w:lsdException w:name="Colorful List Accent 1" w:uiPriority="72"/>
-    <w:lsdException w:name="Colorful Grid Accent 1" w:uiPriority="73"/>
-    <w:lsdException w:name="Light Shading Accent 2" w:uiPriority="60"/>
-    <w:lsdException w:name="Light List Accent 2" w:uiPriority="61"/>
-    <w:lsdException w:name="Light Grid Accent 2" w:uiPriority="62"/>
-    <w:lsdException w:name="Medium Shading 1 Accent 2" w:uiPriority="63"/>
-    <w:lsdException w:name="Medium Shading 2 Accent 2" w:uiPriority="64"/>
-    <w:lsdException w:name="Medium List 1 Accent 2" w:uiPriority="65"/>
-    <w:lsdException w:name="Medium List 2 Accent 2" w:uiPriority="66"/>
-    <w:lsdException w:name="Medium Grid 1 Accent 2" w:uiPriority="67"/>
-    <w:lsdException w:name="Medium Grid 2 Accent 2" w:uiPriority="68"/>
-    <w:lsdException w:name="Medium Grid 3 Accent 2" w:uiPriority="69"/>
-    <w:lsdException w:name="Dark List Accent 2" w:uiPriority="70"/>
-    <w:lsdException w:name="Colorful Shading Accent 2" w:uiPriority="71"/>
-    <w:lsdException w:name="Colorful List Accent 2" w:uiPriority="72"/>
-    <w:lsdException w:name="Colorful Grid Accent 2" w:uiPriority="73"/>
-    <w:lsdException w:name="Light Shading Accent 3" w:uiPriority="60"/>
-    <w:lsdException w:name="Light List Accent 3" w:uiPriority="61"/>
-    <w:lsdException w:name="Light Grid Accent 3" w:uiPriority="62"/>
-    <w:lsdException w:name="Medium Shading 1 Accent 3" w:uiPriority="63"/>
-    <w:lsdException w:name="Medium Shading 2 Accent 3" w:uiPriority="64"/>
-    <w:lsdException w:name="Medium List 1 Accent 3" w:uiPriority="65"/>
-    <w:lsdException w:name="Medium List 2 Accent 3" w:uiPriority="66"/>
-    <w:lsdException w:name="Medium Grid 1 Accent 3" w:uiPriority="67"/>
-    <w:lsdException w:name="Medium Grid 2 Accent 3" w:uiPriority="68"/>
-    <w:lsdException w:name="Medium Grid 3 Accent 3" w:uiPriority="69"/>
-    <w:lsdException w:name="Dark List Accent 3" w:uiPriority="70"/>
-    <w:lsdException w:name="Colorful Shading Accent 3" w:uiPriority="71"/>
-    <w:lsdException w:name="Colorful List Accent 3" w:uiPriority="72"/>
-    <w:lsdException w:name="Colorful Grid Accent 3" w:uiPriority="73"/>
-    <w:lsdException w:name="Light Shading Accent 4" w:uiPriority="60"/>
-    <w:lsdException w:name="Light List Accent 4" w:uiPriority="61"/>
-    <w:lsdException w:name="Light Grid Accent 4" w:uiPriority="62"/>
-    <w:lsdException w:name="Medium Shading 1 Accent 4" w:uiPriority="63"/>
-    <w:lsdException w:name="Medium Shading 2 Accent 4" w:uiPriority="64"/>
-    <w:lsdException w:name="Medium List 1 Accent 4" w:uiPriority="65"/>
-    <w:lsdException w:name="Medium List 2 Accent 4" w:uiPriority="66"/>
-    <w:lsdException w:name="Medium Grid 1 Accent 4" w:uiPriority="67"/>
-    <w:lsdException w:name="Medium Grid 2 Accent 4" w:uiPriority="68"/>
-    <w:lsdException w:name="Medium Grid 3 Accent 4" w:uiPriority="69"/>
-    <w:lsdException w:name="Dark List Accent 4" w:uiPriority="70"/>
-    <w:lsdException w:name="Colorful Shading Accent 4" w:uiPriority="71"/>
-    <w:lsdException w:name="Colorful List Accent 4" w:uiPriority="72"/>
-    <w:lsdException w:name="Colorful Grid Accent 4" w:uiPriority="73"/>
-    <w:lsdException w:name="Light Shading Accent 5" w:uiPriority="60"/>
-    <w:lsdException w:name="Light List Accent 5" w:uiPriority="61"/>
-    <w:lsdException w:name="Light Grid Accent 5" w:uiPriority="62"/>
-    <w:lsdException w:name="Medium Shading 1 Accent 5" w:uiPriority="63"/>
-    <w:lsdException w:name="Medium Shading 2 Accent 5" w:uiPriority="64"/>
-    <w:lsdException w:name="Medium List 1 Accent 5" w:uiPriority="65"/>
-    <w:lsdException w:name="Medium List 2 Accent 5" w:uiPriority="66"/>
-    <w:lsdException w:name="Medium Grid 1 Accent 5" w:uiPriority="67"/>
-    <w:lsdException w:name="Medium Grid 2 Accent 5" w:uiPriority="68"/>
-    <w:lsdException w:name="Medium Grid 3 Accent 5" w:uiPriority="69"/>
-    <w:lsdException w:name="Dark List Accent 5" w:uiPriority="70"/>
-    <w:lsdException w:name="Colorful Shading Accent 5" w:uiPriority="71"/>
-    <w:lsdException w:name="Colorful List Accent 5" w:uiPriority="72"/>
-    <w:lsdException w:name="Colorful Grid Accent 5" w:uiPriority="73"/>
-    <w:lsdException w:name="Light Shading Accent 6" w:uiPriority="60"/>
-    <w:lsdException w:name="Light List Accent 6" w:uiPriority="61"/>
-    <w:lsdException w:name="Light Grid Accent 6" w:uiPriority="62"/>
-    <w:lsdException w:name="Medium Shading 1 Accent 6" w:uiPriority="63"/>
-    <w:lsdException w:name="Medium Shading 2 Accent 6" w:uiPriority="64"/>
-    <w:lsdException w:name="Medium List 1 Accent 6" w:uiPriority="65"/>
-    <w:lsdException w:name="Medium List 2 Accent 6" w:uiPriority="66"/>
-    <w:lsdException w:name="Medium Grid 1 Accent 6" w:uiPriority="67"/>
-    <w:lsdException w:name="Medium Grid 2 Accent 6" w:uiPriority="68"/>
-    <w:lsdException w:name="Medium Grid 3 Accent 6" w:uiPriority="69"/>
-    <w:lsdException w:name="Dark List Accent 6" w:uiPriority="70"/>
-    <w:lsdException w:name="Colorful Shading Accent 6" w:uiPriority="71"/>
-    <w:lsdException w:name="Colorful List Accent 6" w:uiPriority="72"/>
-    <w:lsdException w:name="Colorful Grid Accent 6" w:uiPriority="73"/>
-    <w:lsdException w:name="Subtle Emphasis" w:uiPriority="19" w:qFormat="1"/>
-    <w:lsdException w:name="Intense Emphasis" w:uiPriority="21" w:qFormat="1"/>
-    <w:lsdException w:name="Subtle Reference" w:uiPriority="31" w:qFormat="1"/>
-    <w:lsdException w:name="Intense Reference" w:uiPriority="32" w:qFormat="1"/>
-    <w:lsdException w:name="Book Title" w:uiPriority="33" w:qFormat="1"/>
-    <w:lsdException w:name="Bibliography" w:semiHidden="1" w:uiPriority="37" w:unhideWhenUsed="1"/>
-    <w:lsdException w:name="TOC Heading" w:semiHidden="1" w:uiPriority="39" w:unhideWhenUsed="1" w:qFormat="1"/>
-    <w:lsdException w:name="Plain Table 1" w:uiPriority="41"/>
-    <w:lsdException w:name="Plain Table 2" w:uiPriority="42"/>
-    <w:lsdException w:name="Plain Table 3" w:uiPriority="43"/>
-    <w:lsdException w:name="Plain Table 4" w:uiPriority="44"/>
-    <w:lsdException w:name="Plain Table 5" w:uiPriority="45"/>
-    <w:lsdException w:name="Grid Table Light" w:uiPriority="40"/>
-    <w:lsdException w:name="Grid Table 1 Light" w:uiPriority="46"/>
-    <w:lsdException w:name="Grid Table 2" w:uiPriority="47"/>
-    <w:lsdException w:name="Grid Table 3" w:uiPriority="48"/>
-    <w:lsdException w:name="Grid Table 4" w:uiPriority="49"/>
-    <w:lsdException w:name="Grid Table 5 Dark" w:uiPriority="50"/>
-    <w:lsdException w:name="Grid Table 6 Colorful" w:uiPriority="51"/>
-    <w:lsdException w:name="Grid Table 7 Colorful" w:uiPriority="52"/>
-    <w:lsdException w:name="Grid Table 1 Light Accent 1" w:uiPriority="46"/>
-    <w:lsdException w:name="Grid Table 2 Accent 1" w:uiPriority="47"/>
-    <w:lsdException w:name="Grid Table 3 Accent 1" w:uiPriority="48"/>
-    <w:lsdException w:name="Grid Table 4 Accent 1" w:uiPriority="49"/>
-    <w:lsdException w:name="Grid Table 5 Dark Accent 1" w:uiPriority="50"/>
-    <w:lsdException w:name="Grid Table 6 Colorful Accent 1" w:uiPriority="51"/>
-    <w:lsdException w:name="Grid Table 7 Colorful Accent 1" w:uiPriority="52"/>
-    <w:lsdException w:name="Grid Table 1 Light Accent 2" w:uiPriority="46"/>
-    <w:lsdException w:name="Grid Table 2 Accent 2" w:uiPriority="47"/>
-    <w:lsdException w:name="Grid Table 3 Accent 2" w:uiPriority="48"/>
-    <w:lsdException w:name="Grid Table 4 Accent 2" w:uiPriority="49"/>
-    <w:lsdException w:name="Grid Table 5 Dark Accent 2" w:uiPriority="50"/>
-    <w:lsdException w:name="Grid Table 6 Colorful Accent 2" w:uiPriority="51"/>
-    <w:lsdException w:name="Grid Table 7 Colorful Accent 2" w:uiPriority="52"/>
-    <w:lsdException w:name="Grid Table 1 Light Accent 3" w:uiPriority="46"/>
-    <w:lsdException w:name="Grid Table 2 Accent 3" w:uiPriority="47"/>
-    <w:lsdException w:name="Grid Table 3 Accent 3" w:uiPriority="48"/>
-    <w:lsdException w:name="Grid Table 4 Accent 3" w:uiPriority="49"/>
-    <w:lsdException w:name="Grid Table 5 Dark Accent 3" w:uiPriority="50"/>
-    <w:lsdException w:name="Grid Table 6 Colorful Accent 3" w:uiPriority="51"/>
-    <w:lsdException w:name="Grid Table 7 Colorful Accent 3" w:uiPriority="52"/>
-    <w:lsdException w:name="Grid Table 1 Light Accent 4" w:uiPriority="46"/>
-    <w:lsdException w:name="Grid Table 2 Accent 4" w:uiPriority="47"/>
-    <w:lsdException w:name="Grid Table 3 Accent 4" w:uiPriority="48"/>
-    <w:lsdException w:name="Grid Table 4 Accent 4" w:uiPriority="49"/>
-    <w:lsdException w:name="Grid Table 5 Dark Accent 4" w:uiPriority="50"/>
-    <w:lsdException w:name="Grid Table 6 Colorful Accent 4" w:uiPriority="51"/>
-    <w:lsdException w:name="Grid Table 7 Colorful Accent 4" w:uiPriority="52"/>
-    <w:lsdException w:name="Grid Table 1 Light Accent 5" w:uiPriority="46"/>
-    <w:lsdException w:name="Grid Table 2 Accent 5" w:uiPriority="47"/>
-    <w:lsdException w:name="Grid Table 3 Accent 5" w:uiPriority="48"/>
-    <w:lsdException w:name="Grid Table 4 Accent 5" w:uiPriority="49"/>
-    <w:lsdException w:name="Grid Table 5 Dark Accent 5" w:uiPriority="50"/>
-    <w:lsdException w:name="Grid Table 6 Colorful Accent 5" w:uiPriority="51"/>
-    <w:lsdException w:name="Grid Table 7 Colorful Accent 5" w:uiPriority="52"/>
-    <w:lsdException w:name="Grid Table 1 Light Accent 6" w:uiPriority="46"/>
-    <w:lsdException w:name="Grid Table 2 Accent 6" w:uiPriority="47"/>
-    <w:lsdException w:name="Grid Table 3 Accent 6" w:uiPriority="48"/>
-    <w:lsdException w:name="Grid Table 4 Accent 6" w:uiPriority="49"/>
-    <w:lsdException w:name="Grid Table 5 Dark Accent 6" w:uiPriority="50"/>
-    <w:lsdException w:name="Grid Table 6 Colorful Accent 6" w:uiPriority="51"/>
-    <w:lsdException w:name="Grid Table 7 Colorful Accent 6" w:uiPriority="52"/>
-    <w:lsdException w:name="List Table 1 Light" w:uiPriority="46"/>
-    <w:lsdException w:name="List Table 2" w:uiPriority="47"/>
-    <w:lsdException w:name="List Table 3" w:uiPriority="48"/>
-    <w:lsdException w:name="List Table 4" w:uiPriority="49"/>
-    <w:lsdException w:name="List Table 5 Dark" w:uiPriority="50"/>
-    <w:lsdException w:name="List Table 6 Colorful" w:uiPriority="51"/>
-    <w:lsdException w:name="List Table 7 Colorful" w:uiPriority="52"/>
-    <w:lsdException w:name="List Table 1 Light Accent 1" w:uiPriority="46"/>
-    <w:lsdException w:name="List Table 2 Accent 1" w:uiPriority="47"/>
-    <w:lsdException w:name="List Table 3 Accent 1" w:uiPriority="48"/>
-    <w:lsdException w:name="List Table 4 Accent 1" w:uiPriority="49"/>
-    <w:lsdException w:name="List Table 5 Dark Accent 1" w:uiPriority="50"/>
-    <w:lsdException w:name="List Table 6 Colorful Accent 1" w:uiPriority="51"/>
-    <w:lsdException w:name="List Table 7 Colorful Accent 1" w:uiPriority="52"/>
-    <w:lsdException w:name="List Table 1 Light Accent 2" w:uiPriority="46"/>
-    <w:lsdException w:name="List Table 2 Accent 2" w:uiPriority="47"/>
-    <w:lsdException w:name="List Table 3 Accent 2" w:uiPriority="48"/>
-    <w:lsdException w:name="List Table 4 Accent 2" w:uiPriority="49"/>
-    <w:lsdException w:name="List Table 5 Dark Accent 2" w:uiPriority="50"/>
-    <w:lsdException w:name="List Table 6 Colorful Accent 2" w:uiPriority="51"/>
-    <w:lsdException w:name="List Table 7 Colorful Accent 2" w:uiPriority="52"/>
-    <w:lsdException w:name="List Table 1 Light Accent 3" w:uiPriority="46"/>
-    <w:lsdException w:name="List Table 2 Accent 3" w:uiPriority="47"/>
-    <w:lsdException w:name="List Table 3 Accent 3" w:uiPriority="48"/>
-    <w:lsdException w:name="List Table 4 Accent 3" w:uiPriority="49"/>
-    <w:lsdException w:name="List Table 5 Dark Accent 3" w:uiPriority="50"/>
-    <w:lsdException w:name="List Table 6 Colorful Accent 3" w:uiPriority="51"/>
-    <w:lsdException w:name="List Table 7 Colorful Accent 3" w:uiPriority="52"/>
-    <w:lsdException w:name="List Table 1 Light Accent 4" w:uiPriority="46"/>
-    <w:lsdException w:name="List Table 2 Accent 4" w:uiPriority="47"/>
-    <w:lsdException w:name="List Table 3 Accent 4" w:uiPriority="48"/>
-    <w:lsdException w:name="List Table 4 Accent 4" w:uiPriority="49"/>
-    <w:lsdException w:name="List Table 5 Dark Accent 4" w:uiPriority="50"/>
-    <w:lsdException w:name="List Table 6 Colorful Accent 4" w:uiPriority="51"/>
-    <w:lsdException w:name="List Table 7 Colorful Accent 4" w:uiPriority="52"/>
-    <w:lsdException w:name="List Table 1 Light Accent 5" w:uiPriority="46"/>
-    <w:lsdException w:name="List Table 2 Accent 5" w:uiPriority="47"/>
-    <w:lsdException w:name="List Table 3 Accent 5" w:uiPriority="48"/>
-    <w:lsdException w:name="List Table 4 Accent 5" w:uiPriority="49"/>
-    <w:lsdException w:name="List Table 5 Dark Accent 5" w:uiPriority="50"/>
-    <w:lsdException w:name="List Table 6 Colorful Accent 5" w:uiPriority="51"/>
-    <w:lsdException w:name="List Table 7 Colorful Accent 5" w:uiPriority="52"/>
-    <w:lsdException w:name="List Table 1 Light Accent 6" w:uiPriority="46"/>
-    <w:lsdException w:name="List Table 2 Accent 6" w:uiPriority="47"/>
-    <w:lsdException w:name="List Table 3 Accent 6" w:uiPriority="48"/>
-    <w:lsdException w:name="List Table 4 Accent 6" w:uiPriority="49"/>
-    <w:lsdException w:name="List Table 5 Dark Accent 6" w:uiPriority="50"/>
-    <w:lsdException w:name="List Table 6 Colorful Accent 6" w:uiPriority="51"/>
-    <w:lsdException w:name="List Table 7 Colorful Accent 6" w:uiPriority="52"/>
-    <w:lsdException w:name="Mention" w:semiHidden="1" w:unhideWhenUsed="1"/>
-    <w:lsdException w:name="Smart Hyperlink" w:semiHidden="1" w:unhideWhenUsed="1"/>
-    <w:lsdException w:name="Hashtag" w:semiHidden="1" w:unhideWhenUsed="1"/>
-    <w:lsdException w:name="Unresolved Mention" w:semiHidden="1" w:unhideWhenUsed="1"/>
-    <w:lsdException w:name="Smart Link" w:semiHidden="1" w:unhideWhenUsed="1"/>
+  <w:latentStyles w:defLockedState="0" w:defUIPriority="99" w:defSemiHidden="1" w:defUnhideWhenUsed="1" w:defQFormat="0" w:count="267">
+    <w:lsdException w:name="Normal" w:semiHidden="0" w:uiPriority="0" w:unhideWhenUsed="0" w:qFormat="1"/>
+    <w:lsdException w:name="heading 1" w:semiHidden="0" w:uiPriority="9" w:unhideWhenUsed="0" w:qFormat="1"/>
+    <w:lsdException w:name="heading 2" w:uiPriority="9" w:qFormat="1"/>
+    <w:lsdException w:name="heading 3" w:uiPriority="9" w:qFormat="1"/>
+    <w:lsdException w:name="heading 4" w:uiPriority="9" w:qFormat="1"/>
+    <w:lsdException w:name="heading 5" w:uiPriority="9" w:qFormat="1"/>
+    <w:lsdException w:name="heading 6" w:uiPriority="9" w:qFormat="1"/>
+    <w:lsdException w:name="heading 7" w:uiPriority="9" w:qFormat="1"/>
+    <w:lsdException w:name="heading 8" w:uiPriority="9" w:qFormat="1"/>
+    <w:lsdException w:name="heading 9" w:uiPriority="9" w:qFormat="1"/>
+    <w:lsdException w:name="toc 1" w:uiPriority="39"/>
+    <w:lsdException w:name="toc 2" w:uiPriority="39"/>
+    <w:lsdException w:name="toc 3" w:uiPriority="39"/>
+    <w:lsdException w:name="toc 4" w:uiPriority="39"/>
+    <w:lsdException w:name="toc 5" w:uiPriority="39"/>
+    <w:lsdException w:name="toc 6" w:uiPriority="39"/>
+    <w:lsdException w:name="toc 7" w:uiPriority="39"/>
+    <w:lsdException w:name="toc 8" w:uiPriority="39"/>
+    <w:lsdException w:name="toc 9" w:uiPriority="39"/>
+    <w:lsdException w:name="caption" w:uiPriority="35" w:qFormat="1"/>
+    <w:lsdException w:name="Title" w:semiHidden="0" w:uiPriority="10" w:unhideWhenUsed="0" w:qFormat="1"/>
+    <w:lsdException w:name="Default Paragraph Font" w:uiPriority="1"/>
+    <w:lsdException w:name="Subtitle" w:semiHidden="0" w:uiPriority="11" w:unhideWhenUsed="0" w:qFormat="1"/>
+    <w:lsdException w:name="Strong" w:semiHidden="0" w:uiPriority="22" w:unhideWhenUsed="0" w:qFormat="1"/>
+    <w:lsdException w:name="Emphasis" w:semiHidden="0" w:uiPriority="20" w:unhideWhenUsed="0" w:qFormat="1"/>
+    <w:lsdException w:name="Table Grid" w:semiHidden="0" w:uiPriority="39" w:unhideWhenUsed="0"/>
+    <w:lsdException w:name="Placeholder Text" w:unhideWhenUsed="0"/>
+    <w:lsdException w:name="No Spacing" w:semiHidden="0" w:uiPriority="1" w:unhideWhenUsed="0" w:qFormat="1"/>
+    <w:lsdException w:name="Light Shading" w:semiHidden="0" w:uiPriority="60" w:unhideWhenUsed="0"/>
+    <w:lsdException w:name="Light List" w:semiHidden="0" w:uiPriority="61" w:unhideWhenUsed="0"/>
+    <w:lsdException w:name="Light Grid" w:semiHidden="0" w:uiPriority="62" w:unhideWhenUsed="0"/>
+    <w:lsdException w:name="Medium Shading 1" w:semiHidden="0" w:uiPriority="63" w:unhideWhenUsed="0"/>
+    <w:lsdException w:name="Medium Shading 2" w:semiHidden="0" w:uiPriority="64" w:unhideWhenUsed="0"/>
+    <w:lsdException w:name="Medium List 1" w:semiHidden="0" w:uiPriority="65" w:unhideWhenUsed="0"/>
+    <w:lsdException w:name="Medium List 2" w:semiHidden="0" w:uiPriority="66" w:unhideWhenUsed="0"/>
+    <w:lsdException w:name="Medium Grid 1" w:semiHidden="0" w:uiPriority="67" w:unhideWhenUsed="0"/>
+    <w:lsdException w:name="Medium Grid 2" w:semiHidden="0" w:uiPriority="68" w:unhideWhenUsed="0"/>
+    <w:lsdException w:name="Medium Grid 3" w:semiHidden="0" w:uiPriority="69" w:unhideWhenUsed="0"/>
+    <w:lsdException w:name="Dark List" w:semiHidden="0" w:uiPriority="70" w:unhideWhenUsed="0"/>
+    <w:lsdException w:name="Colorful Shading" w:semiHidden="0" w:uiPriority="71" w:unhideWhenUsed="0"/>
+    <w:lsdException w:name="Colorful List" w:semiHidden="0" w:uiPriority="72" w:unhideWhenUsed="0"/>
+    <w:lsdException w:name="Colorful Grid" w:semiHidden="0" w:uiPriority="73" w:unhideWhenUsed="0"/>
+    <w:lsdException w:name="Light Shading Accent 1" w:semiHidden="0" w:uiPriority="60" w:unhideWhenUsed="0"/>
+    <w:lsdException w:name="Light List Accent 1" w:semiHidden="0" w:uiPriority="61" w:unhideWhenUsed="0"/>
+    <w:lsdException w:name="Light Grid Accent 1" w:semiHidden="0" w:uiPriority="62" w:unhideWhenUsed="0"/>
+    <w:lsdException w:name="Medium Shading 1 Accent 1" w:semiHidden="0" w:uiPriority="63" w:unhideWhenUsed="0"/>
+    <w:lsdException w:name="Medium Shading 2 Accent 1" w:semiHidden="0" w:uiPriority="64" w:unhideWhenUsed="0"/>
+    <w:lsdException w:name="Medium List 1 Accent 1" w:semiHidden="0" w:uiPriority="65" w:unhideWhenUsed="0"/>
+    <w:lsdException w:name="Revision" w:unhideWhenUsed="0"/>
+    <w:lsdException w:name="List Paragraph" w:semiHidden="0" w:uiPriority="34" w:unhideWhenUsed="0" w:qFormat="1"/>
+    <w:lsdException w:name="Quote" w:semiHidden="0" w:uiPriority="29" w:unhideWhenUsed="0" w:qFormat="1"/>
+    <w:lsdException w:name="Intense Quote" w:semiHidden="0" w:uiPriority="30" w:unhideWhenUsed="0" w:qFormat="1"/>
+    <w:lsdException w:name="Medium List 2 Accent 1" w:semiHidden="0" w:uiPriority="66" w:unhideWhenUsed="0"/>
+    <w:lsdException w:name="Medium Grid 1 Accent 1" w:semiHidden="0" w:uiPriority="67" w:unhideWhenUsed="0"/>
+    <w:lsdException w:name="Medium Grid 2 Accent 1" w:semiHidden="0" w:uiPriority="68" w:unhideWhenUsed="0"/>
+    <w:lsdException w:name="Medium Grid 3 Accent 1" w:semiHidden="0" w:uiPriority="69" w:unhideWhenUsed="0"/>
+    <w:lsdException w:name="Dark List Accent 1" w:semiHidden="0" w:uiPriority="70" w:unhideWhenUsed="0"/>
+    <w:lsdException w:name="Colorful Shading Accent 1" w:semiHidden="0" w:uiPriority="71" w:unhideWhenUsed="0"/>
+    <w:lsdException w:name="Colorful List Accent 1" w:semiHidden="0" w:uiPriority="72" w:unhideWhenUsed="0"/>
+    <w:lsdException w:name="Colorful Grid Accent 1" w:semiHidden="0" w:uiPriority="73" w:unhideWhenUsed="0"/>
+    <w:lsdException w:name="Light Shading Accent 2" w:semiHidden="0" w:uiPriority="60" w:unhideWhenUsed="0"/>
+    <w:lsdException w:name="Light List Accent 2" w:semiHidden="0" w:uiPriority="61" w:unhideWhenUsed="0"/>
+    <w:lsdException w:name="Light Grid Accent 2" w:semiHidden="0" w:uiPriority="62" w:unhideWhenUsed="0"/>
+    <w:lsdException w:name="Medium Shading 1 Accent 2" w:semiHidden="0" w:uiPriority="63" w:unhideWhenUsed="0"/>
+    <w:lsdException w:name="Medium Shading 2 Accent 2" w:semiHidden="0" w:uiPriority="64" w:unhideWhenUsed="0"/>
+    <w:lsdException w:name="Medium List 1 Accent 2" w:semiHidden="0" w:uiPriority="65" w:unhideWhenUsed="0"/>
+    <w:lsdException w:name="Medium List 2 Accent 2" w:semiHidden="0" w:uiPriority="66" w:unhideWhenUsed="0"/>
+    <w:lsdException w:name="Medium Grid 1 Accent 2" w:semiHidden="0" w:uiPriority="67" w:unhideWhenUsed="0"/>
+    <w:lsdException w:name="Medium Grid 2 Accent 2" w:semiHidden="0" w:uiPriority="68" w:unhideWhenUsed="0"/>
+    <w:lsdException w:name="Medium Grid 3 Accent 2" w:semiHidden="0" w:uiPriority="69" w:unhideWhenUsed="0"/>
+    <w:lsdException w:name="Dark List Accent 2" w:semiHidden="0" w:uiPriority="70" w:unhideWhenUsed="0"/>
+    <w:lsdException w:name="Colorful Shading Accent 2" w:semiHidden="0" w:uiPriority="71" w:unhideWhenUsed="0"/>
+    <w:lsdException w:name="Colorful List Accent 2" w:semiHidden="0" w:uiPriority="72" w:unhideWhenUsed="0"/>
+    <w:lsdException w:name="Colorful Grid Accent 2" w:semiHidden="0" w:uiPriority="73" w:unhideWhenUsed="0"/>
+    <w:lsdException w:name="Light Shading Accent 3" w:semiHidden="0" w:uiPriority="60" w:unhideWhenUsed="0"/>
+    <w:lsdException w:name="Light List Accent 3" w:semiHidden="0" w:uiPriority="61" w:unhideWhenUsed="0"/>
+    <w:lsdException w:name="Light Grid Accent 3" w:semiHidden="0" w:uiPriority="62" w:unhideWhenUsed="0"/>
+    <w:lsdException w:name="Medium Shading 1 Accent 3" w:semiHidden="0" w:uiPriority="63" w:unhideWhenUsed="0"/>
+    <w:lsdException w:name="Medium Shading 2 Accent 3" w:semiHidden="0" w:uiPriority="64" w:unhideWhenUsed="0"/>
+    <w:lsdException w:name="Medium List 1 Accent 3" w:semiHidden="0" w:uiPriority="65" w:unhideWhenUsed="0"/>
+    <w:lsdException w:name="Medium List 2 Accent 3" w:semiHidden="0" w:uiPriority="66" w:unhideWhenUsed="0"/>
+    <w:lsdException w:name="Medium Grid 1 Accent 3" w:semiHidden="0" w:uiPriority="67" w:unhideWhenUsed="0"/>
+    <w:lsdException w:name="Medium Grid 2 Accent 3" w:semiHidden="0" w:uiPriority="68" w:unhideWhenUsed="0"/>
+    <w:lsdException w:name="Medium Grid 3 Accent 3" w:semiHidden="0" w:uiPriority="69" w:unhideWhenUsed="0"/>
+    <w:lsdException w:name="Dark List Accent 3" w:semiHidden="0" w:uiPriority="70" w:unhideWhenUsed="0"/>
+    <w:lsdException w:name="Colorful Shading Accent 3" w:semiHidden="0" w:uiPriority="71" w:unhideWhenUsed="0"/>
+    <w:lsdException w:name="Colorful List Accent 3" w:semiHidden="0" w:uiPriority="72" w:unhideWhenUsed="0"/>
+    <w:lsdException w:name="Colorful Grid Accent 3" w:semiHidden="0" w:uiPriority="73" w:unhideWhenUsed="0"/>
+    <w:lsdException w:name="Light Shading Accent 4" w:semiHidden="0" w:uiPriority="60" w:unhideWhenUsed="0"/>
+    <w:lsdException w:name="Light List Accent 4" w:semiHidden="0" w:uiPriority="61" w:unhideWhenUsed="0"/>
+    <w:lsdException w:name="Light Grid Accent 4" w:semiHidden="0" w:uiPriority="62" w:unhideWhenUsed="0"/>
+    <w:lsdException w:name="Medium Shading 1 Accent 4" w:semiHidden="0" w:uiPriority="63" w:unhideWhenUsed="0"/>
+    <w:lsdException w:name="Medium Shading 2 Accent 4" w:semiHidden="0" w:uiPriority="64" w:unhideWhenUsed="0"/>
+    <w:lsdException w:name="Medium List 1 Accent 4" w:semiHidden="0" w:uiPriority="65" w:unhideWhenUsed="0"/>
+    <w:lsdException w:name="Medium List 2 Accent 4" w:semiHidden="0" w:uiPriority="66" w:unhideWhenUsed="0"/>
+    <w:lsdException w:name="Medium Grid 1 Accent 4" w:semiHidden="0" w:uiPriority="67" w:unhideWhenUsed="0"/>
+    <w:lsdException w:name="Medium Grid 2 Accent 4" w:semiHidden="0" w:uiPriority="68" w:unhideWhenUsed="0"/>
+    <w:lsdException w:name="Medium Grid 3 Accent 4" w:semiHidden="0" w:uiPriority="69" w:unhideWhenUsed="0"/>
+    <w:lsdException w:name="Dark List Accent 4" w:semiHidden="0" w:uiPriority="70" w:unhideWhenUsed="0"/>
+    <w:lsdException w:name="Colorful Shading Accent 4" w:semiHidden="0" w:uiPriority="71" w:unhideWhenUsed="0"/>
+    <w:lsdException w:name="Colorful List Accent 4" w:semiHidden="0" w:uiPriority="72" w:unhideWhenUsed="0"/>
+    <w:lsdException w:name="Colorful Grid Accent 4" w:semiHidden="0" w:uiPriority="73" w:unhideWhenUsed="0"/>
+    <w:lsdException w:name="Light Shading Accent 5" w:semiHidden="0" w:uiPriority="60" w:unhideWhenUsed="0"/>
+    <w:lsdException w:name="Light List Accent 5" w:semiHidden="0" w:uiPriority="61" w:unhideWhenUsed="0"/>
+    <w:lsdException w:name="Light Grid Accent 5" w:semiHidden="0" w:uiPriority="62" w:unhideWhenUsed="0"/>
+    <w:lsdException w:name="Medium Shading 1 Accent 5" w:semiHidden="0" w:uiPriority="63" w:unhideWhenUsed="0"/>
+    <w:lsdException w:name="Medium Shading 2 Accent 5" w:semiHidden="0" w:uiPriority="64" w:unhideWhenUsed="0"/>
+    <w:lsdException w:name="Medium List 1 Accent 5" w:semiHidden="0" w:uiPriority="65" w:unhideWhenUsed="0"/>
+    <w:lsdException w:name="Medium List 2 Accent 5" w:semiHidden="0" w:uiPriority="66" w:unhideWhenUsed="0"/>
+    <w:lsdException w:name="Medium Grid 1 Accent 5" w:semiHidden="0" w:uiPriority="67" w:unhideWhenUsed="0"/>
+    <w:lsdException w:name="Medium Grid 2 Accent 5" w:semiHidden="0" w:uiPriority="68" w:unhideWhenUsed="0"/>
+    <w:lsdException w:name="Medium Grid 3 Accent 5" w:semiHidden="0" w:uiPriority="69" w:unhideWhenUsed="0"/>
+    <w:lsdException w:name="Dark List Accent 5" w:semiHidden="0" w:uiPriority="70" w:unhideWhenUsed="0"/>
+    <w:lsdException w:name="Colorful Shading Accent 5" w:semiHidden="0" w:uiPriority="71" w:unhideWhenUsed="0"/>
+    <w:lsdException w:name="Colorful List Accent 5" w:semiHidden="0" w:uiPriority="72" w:unhideWhenUsed="0"/>
+    <w:lsdException w:name="Colorful Grid Accent 5" w:semiHidden="0" w:uiPriority="73" w:unhideWhenUsed="0"/>
+    <w:lsdException w:name="Light Shading Accent 6" w:semiHidden="0" w:uiPriority="60" w:unhideWhenUsed="0"/>
+    <w:lsdException w:name="Light List Accent 6" w:semiHidden="0" w:uiPriority="61" w:unhideWhenUsed="0"/>
+    <w:lsdException w:name="Light Grid Accent 6" w:semiHidden="0" w:uiPriority="62" w:unhideWhenUsed="0"/>
+    <w:lsdException w:name="Medium Shading 1 Accent 6" w:semiHidden="0" w:uiPriority="63" w:unhideWhenUsed="0"/>
+    <w:lsdException w:name="Medium Shading 2 Accent 6" w:semiHidden="0" w:uiPriority="64" w:unhideWhenUsed="0"/>
+    <w:lsdException w:name="Medium List 1 Accent 6" w:semiHidden="0" w:uiPriority="65" w:unhideWhenUsed="0"/>
+    <w:lsdException w:name="Medium List 2 Accent 6" w:semiHidden="0" w:uiPriority="66" w:unhideWhenUsed="0"/>
+    <w:lsdException w:name="Medium Grid 1 Accent 6" w:semiHidden="0" w:uiPriority="67" w:unhideWhenUsed="0"/>
+    <w:lsdException w:name="Medium Grid 2 Accent 6" w:semiHidden="0" w:uiPriority="68" w:unhideWhenUsed="0"/>
+    <w:lsdException w:name="Medium Grid 3 Accent 6" w:semiHidden="0" w:uiPriority="69" w:unhideWhenUsed="0"/>
+    <w:lsdException w:name="Dark List Accent 6" w:semiHidden="0" w:uiPriority="70" w:unhideWhenUsed="0"/>
+    <w:lsdException w:name="Colorful Shading Accent 6" w:semiHidden="0" w:uiPriority="71" w:unhideWhenUsed="0"/>
+    <w:lsdException w:name="Colorful List Accent 6" w:semiHidden="0" w:uiPriority="72" w:unhideWhenUsed="0"/>
+    <w:lsdException w:name="Colorful Grid Accent 6" w:semiHidden="0" w:uiPriority="73" w:unhideWhenUsed="0"/>
+    <w:lsdException w:name="Subtle Emphasis" w:semiHidden="0" w:uiPriority="19" w:unhideWhenUsed="0" w:qFormat="1"/>
+    <w:lsdException w:name="Intense Emphasis" w:semiHidden="0" w:uiPriority="21" w:unhideWhenUsed="0" w:qFormat="1"/>
+    <w:lsdException w:name="Subtle Reference" w:semiHidden="0" w:uiPriority="31" w:unhideWhenUsed="0" w:qFormat="1"/>
+    <w:lsdException w:name="Intense Reference" w:semiHidden="0" w:uiPriority="32" w:unhideWhenUsed="0" w:qFormat="1"/>
+    <w:lsdException w:name="Book Title" w:semiHidden="0" w:uiPriority="33" w:unhideWhenUsed="0" w:qFormat="1"/>
+    <w:lsdException w:name="Bibliography" w:uiPriority="37"/>
+    <w:lsdException w:name="TOC Heading" w:uiPriority="39" w:qFormat="1"/>
   </w:latentStyles>
   <w:style w:type="paragraph" w:default="1" w:styleId="Normal">
     <w:name w:val="Normal"/>
@@ -1863,6 +1741,7 @@
       <w:spacing w:after="0" w:line="240" w:lineRule="auto"/>
     </w:pPr>
     <w:tblPr>
+      <w:tblInd w:w="0" w:type="dxa"/>
       <w:tblBorders>
         <w:top w:val="single" w:sz="4" w:space="0" w:color="auto"/>
         <w:left w:val="single" w:sz="4" w:space="0" w:color="auto"/>
@@ -1871,6 +1750,12 @@
         <w:insideH w:val="single" w:sz="4" w:space="0" w:color="auto"/>
         <w:insideV w:val="single" w:sz="4" w:space="0" w:color="auto"/>
       </w:tblBorders>
+      <w:tblCellMar>
+        <w:top w:w="0" w:type="dxa"/>
+        <w:left w:w="108" w:type="dxa"/>
+        <w:bottom w:w="0" w:type="dxa"/>
+        <w:right w:w="108" w:type="dxa"/>
+      </w:tblCellMar>
     </w:tblPr>
   </w:style>
   <w:style w:type="paragraph" w:styleId="Prrafodelista">
@@ -1927,6 +1812,405 @@
     <w:link w:val="Piedepgina"/>
     <w:uiPriority w:val="99"/>
     <w:rsid w:val="00BF5E56"/>
+  </w:style>
+  <w:style w:type="paragraph" w:styleId="Textodeglobo">
+    <w:name w:val="Balloon Text"/>
+    <w:basedOn w:val="Normal"/>
+    <w:link w:val="TextodegloboCar"/>
+    <w:uiPriority w:val="99"/>
+    <w:semiHidden/>
+    <w:unhideWhenUsed/>
+    <w:rsid w:val="00F726A5"/>
+    <w:pPr>
+      <w:spacing w:after="0" w:line="240" w:lineRule="auto"/>
+    </w:pPr>
+    <w:rPr>
+      <w:rFonts w:ascii="Tahoma" w:hAnsi="Tahoma" w:cs="Tahoma"/>
+      <w:sz w:val="16"/>
+      <w:szCs w:val="16"/>
+    </w:rPr>
+  </w:style>
+  <w:style w:type="character" w:customStyle="1" w:styleId="TextodegloboCar">
+    <w:name w:val="Texto de globo Car"/>
+    <w:basedOn w:val="Fuentedeprrafopredeter"/>
+    <w:link w:val="Textodeglobo"/>
+    <w:uiPriority w:val="99"/>
+    <w:semiHidden/>
+    <w:rsid w:val="00F726A5"/>
+    <w:rPr>
+      <w:rFonts w:ascii="Tahoma" w:hAnsi="Tahoma" w:cs="Tahoma"/>
+      <w:sz w:val="16"/>
+      <w:szCs w:val="16"/>
+    </w:rPr>
+  </w:style>
+</w:styles>
+</file>
+
+<file path=word/stylesWithEffects.xml><?xml version="1.0" encoding="utf-8"?>
+<w:styles xmlns:wpc="http://schemas.microsoft.com/office/word/2010/wordprocessingCanvas" xmlns:mc="http://schemas.openxmlformats.org/markup-compatibility/2006" xmlns:o="urn:schemas-microsoft-com:office:office" xmlns:r="http://schemas.openxmlformats.org/officeDocument/2006/relationships" xmlns:m="http://schemas.openxmlformats.org/officeDocument/2006/math" xmlns:v="urn:schemas-microsoft-com:vml" xmlns:wp14="http://schemas.microsoft.com/office/word/2010/wordprocessingDrawing" xmlns:wp="http://schemas.openxmlformats.org/drawingml/2006/wordprocessingDrawing" xmlns:w10="urn:schemas-microsoft-com:office:word" xmlns:w="http://schemas.openxmlformats.org/wordprocessingml/2006/main" xmlns:w14="http://schemas.microsoft.com/office/word/2010/wordml" xmlns:wpg="http://schemas.microsoft.com/office/word/2010/wordprocessingGroup" xmlns:wpi="http://schemas.microsoft.com/office/word/2010/wordprocessingInk" xmlns:wne="http://schemas.microsoft.com/office/word/2006/wordml" xmlns:wps="http://schemas.microsoft.com/office/word/2010/wordprocessingShape" mc:Ignorable="w14 wp14">
+  <w:docDefaults>
+    <w:rPrDefault>
+      <w:rPr>
+        <w:rFonts w:asciiTheme="minorHAnsi" w:eastAsiaTheme="minorHAnsi" w:hAnsiTheme="minorHAnsi" w:cstheme="minorBidi"/>
+        <w:sz w:val="22"/>
+        <w:szCs w:val="22"/>
+        <w:lang w:val="es-ES" w:eastAsia="en-US" w:bidi="ar-SA"/>
+      </w:rPr>
+    </w:rPrDefault>
+    <w:pPrDefault>
+      <w:pPr>
+        <w:spacing w:after="160" w:line="259" w:lineRule="auto"/>
+      </w:pPr>
+    </w:pPrDefault>
+  </w:docDefaults>
+  <w:latentStyles w:defLockedState="0" w:defUIPriority="99" w:defSemiHidden="1" w:defUnhideWhenUsed="1" w:defQFormat="0" w:count="267">
+    <w:lsdException w:name="Normal" w:semiHidden="0" w:uiPriority="0" w:unhideWhenUsed="0" w:qFormat="1"/>
+    <w:lsdException w:name="heading 1" w:semiHidden="0" w:uiPriority="9" w:unhideWhenUsed="0" w:qFormat="1"/>
+    <w:lsdException w:name="heading 2" w:uiPriority="9" w:qFormat="1"/>
+    <w:lsdException w:name="heading 3" w:uiPriority="9" w:qFormat="1"/>
+    <w:lsdException w:name="heading 4" w:uiPriority="9" w:qFormat="1"/>
+    <w:lsdException w:name="heading 5" w:uiPriority="9" w:qFormat="1"/>
+    <w:lsdException w:name="heading 6" w:uiPriority="9" w:qFormat="1"/>
+    <w:lsdException w:name="heading 7" w:uiPriority="9" w:qFormat="1"/>
+    <w:lsdException w:name="heading 8" w:uiPriority="9" w:qFormat="1"/>
+    <w:lsdException w:name="heading 9" w:uiPriority="9" w:qFormat="1"/>
+    <w:lsdException w:name="toc 1" w:uiPriority="39"/>
+    <w:lsdException w:name="toc 2" w:uiPriority="39"/>
+    <w:lsdException w:name="toc 3" w:uiPriority="39"/>
+    <w:lsdException w:name="toc 4" w:uiPriority="39"/>
+    <w:lsdException w:name="toc 5" w:uiPriority="39"/>
+    <w:lsdException w:name="toc 6" w:uiPriority="39"/>
+    <w:lsdException w:name="toc 7" w:uiPriority="39"/>
+    <w:lsdException w:name="toc 8" w:uiPriority="39"/>
+    <w:lsdException w:name="toc 9" w:uiPriority="39"/>
+    <w:lsdException w:name="caption" w:uiPriority="35" w:qFormat="1"/>
+    <w:lsdException w:name="Title" w:semiHidden="0" w:uiPriority="10" w:unhideWhenUsed="0" w:qFormat="1"/>
+    <w:lsdException w:name="Default Paragraph Font" w:uiPriority="1"/>
+    <w:lsdException w:name="Subtitle" w:semiHidden="0" w:uiPriority="11" w:unhideWhenUsed="0" w:qFormat="1"/>
+    <w:lsdException w:name="Strong" w:semiHidden="0" w:uiPriority="22" w:unhideWhenUsed="0" w:qFormat="1"/>
+    <w:lsdException w:name="Emphasis" w:semiHidden="0" w:uiPriority="20" w:unhideWhenUsed="0" w:qFormat="1"/>
+    <w:lsdException w:name="Table Grid" w:semiHidden="0" w:uiPriority="39" w:unhideWhenUsed="0"/>
+    <w:lsdException w:name="Placeholder Text" w:unhideWhenUsed="0"/>
+    <w:lsdException w:name="No Spacing" w:semiHidden="0" w:uiPriority="1" w:unhideWhenUsed="0" w:qFormat="1"/>
+    <w:lsdException w:name="Light Shading" w:semiHidden="0" w:uiPriority="60" w:unhideWhenUsed="0"/>
+    <w:lsdException w:name="Light List" w:semiHidden="0" w:uiPriority="61" w:unhideWhenUsed="0"/>
+    <w:lsdException w:name="Light Grid" w:semiHidden="0" w:uiPriority="62" w:unhideWhenUsed="0"/>
+    <w:lsdException w:name="Medium Shading 1" w:semiHidden="0" w:uiPriority="63" w:unhideWhenUsed="0"/>
+    <w:lsdException w:name="Medium Shading 2" w:semiHidden="0" w:uiPriority="64" w:unhideWhenUsed="0"/>
+    <w:lsdException w:name="Medium List 1" w:semiHidden="0" w:uiPriority="65" w:unhideWhenUsed="0"/>
+    <w:lsdException w:name="Medium List 2" w:semiHidden="0" w:uiPriority="66" w:unhideWhenUsed="0"/>
+    <w:lsdException w:name="Medium Grid 1" w:semiHidden="0" w:uiPriority="67" w:unhideWhenUsed="0"/>
+    <w:lsdException w:name="Medium Grid 2" w:semiHidden="0" w:uiPriority="68" w:unhideWhenUsed="0"/>
+    <w:lsdException w:name="Medium Grid 3" w:semiHidden="0" w:uiPriority="69" w:unhideWhenUsed="0"/>
+    <w:lsdException w:name="Dark List" w:semiHidden="0" w:uiPriority="70" w:unhideWhenUsed="0"/>
+    <w:lsdException w:name="Colorful Shading" w:semiHidden="0" w:uiPriority="71" w:unhideWhenUsed="0"/>
+    <w:lsdException w:name="Colorful List" w:semiHidden="0" w:uiPriority="72" w:unhideWhenUsed="0"/>
+    <w:lsdException w:name="Colorful Grid" w:semiHidden="0" w:uiPriority="73" w:unhideWhenUsed="0"/>
+    <w:lsdException w:name="Light Shading Accent 1" w:semiHidden="0" w:uiPriority="60" w:unhideWhenUsed="0"/>
+    <w:lsdException w:name="Light List Accent 1" w:semiHidden="0" w:uiPriority="61" w:unhideWhenUsed="0"/>
+    <w:lsdException w:name="Light Grid Accent 1" w:semiHidden="0" w:uiPriority="62" w:unhideWhenUsed="0"/>
+    <w:lsdException w:name="Medium Shading 1 Accent 1" w:semiHidden="0" w:uiPriority="63" w:unhideWhenUsed="0"/>
+    <w:lsdException w:name="Medium Shading 2 Accent 1" w:semiHidden="0" w:uiPriority="64" w:unhideWhenUsed="0"/>
+    <w:lsdException w:name="Medium List 1 Accent 1" w:semiHidden="0" w:uiPriority="65" w:unhideWhenUsed="0"/>
+    <w:lsdException w:name="Revision" w:unhideWhenUsed="0"/>
+    <w:lsdException w:name="List Paragraph" w:semiHidden="0" w:uiPriority="34" w:unhideWhenUsed="0" w:qFormat="1"/>
+    <w:lsdException w:name="Quote" w:semiHidden="0" w:uiPriority="29" w:unhideWhenUsed="0" w:qFormat="1"/>
+    <w:lsdException w:name="Intense Quote" w:semiHidden="0" w:uiPriority="30" w:unhideWhenUsed="0" w:qFormat="1"/>
+    <w:lsdException w:name="Medium List 2 Accent 1" w:semiHidden="0" w:uiPriority="66" w:unhideWhenUsed="0"/>
+    <w:lsdException w:name="Medium Grid 1 Accent 1" w:semiHidden="0" w:uiPriority="67" w:unhideWhenUsed="0"/>
+    <w:lsdException w:name="Medium Grid 2 Accent 1" w:semiHidden="0" w:uiPriority="68" w:unhideWhenUsed="0"/>
+    <w:lsdException w:name="Medium Grid 3 Accent 1" w:semiHidden="0" w:uiPriority="69" w:unhideWhenUsed="0"/>
+    <w:lsdException w:name="Dark List Accent 1" w:semiHidden="0" w:uiPriority="70" w:unhideWhenUsed="0"/>
+    <w:lsdException w:name="Colorful Shading Accent 1" w:semiHidden="0" w:uiPriority="71" w:unhideWhenUsed="0"/>
+    <w:lsdException w:name="Colorful List Accent 1" w:semiHidden="0" w:uiPriority="72" w:unhideWhenUsed="0"/>
+    <w:lsdException w:name="Colorful Grid Accent 1" w:semiHidden="0" w:uiPriority="73" w:unhideWhenUsed="0"/>
+    <w:lsdException w:name="Light Shading Accent 2" w:semiHidden="0" w:uiPriority="60" w:unhideWhenUsed="0"/>
+    <w:lsdException w:name="Light List Accent 2" w:semiHidden="0" w:uiPriority="61" w:unhideWhenUsed="0"/>
+    <w:lsdException w:name="Light Grid Accent 2" w:semiHidden="0" w:uiPriority="62" w:unhideWhenUsed="0"/>
+    <w:lsdException w:name="Medium Shading 1 Accent 2" w:semiHidden="0" w:uiPriority="63" w:unhideWhenUsed="0"/>
+    <w:lsdException w:name="Medium Shading 2 Accent 2" w:semiHidden="0" w:uiPriority="64" w:unhideWhenUsed="0"/>
+    <w:lsdException w:name="Medium List 1 Accent 2" w:semiHidden="0" w:uiPriority="65" w:unhideWhenUsed="0"/>
+    <w:lsdException w:name="Medium List 2 Accent 2" w:semiHidden="0" w:uiPriority="66" w:unhideWhenUsed="0"/>
+    <w:lsdException w:name="Medium Grid 1 Accent 2" w:semiHidden="0" w:uiPriority="67" w:unhideWhenUsed="0"/>
+    <w:lsdException w:name="Medium Grid 2 Accent 2" w:semiHidden="0" w:uiPriority="68" w:unhideWhenUsed="0"/>
+    <w:lsdException w:name="Medium Grid 3 Accent 2" w:semiHidden="0" w:uiPriority="69" w:unhideWhenUsed="0"/>
+    <w:lsdException w:name="Dark List Accent 2" w:semiHidden="0" w:uiPriority="70" w:unhideWhenUsed="0"/>
+    <w:lsdException w:name="Colorful Shading Accent 2" w:semiHidden="0" w:uiPriority="71" w:unhideWhenUsed="0"/>
+    <w:lsdException w:name="Colorful List Accent 2" w:semiHidden="0" w:uiPriority="72" w:unhideWhenUsed="0"/>
+    <w:lsdException w:name="Colorful Grid Accent 2" w:semiHidden="0" w:uiPriority="73" w:unhideWhenUsed="0"/>
+    <w:lsdException w:name="Light Shading Accent 3" w:semiHidden="0" w:uiPriority="60" w:unhideWhenUsed="0"/>
+    <w:lsdException w:name="Light List Accent 3" w:semiHidden="0" w:uiPriority="61" w:unhideWhenUsed="0"/>
+    <w:lsdException w:name="Light Grid Accent 3" w:semiHidden="0" w:uiPriority="62" w:unhideWhenUsed="0"/>
+    <w:lsdException w:name="Medium Shading 1 Accent 3" w:semiHidden="0" w:uiPriority="63" w:unhideWhenUsed="0"/>
+    <w:lsdException w:name="Medium Shading 2 Accent 3" w:semiHidden="0" w:uiPriority="64" w:unhideWhenUsed="0"/>
+    <w:lsdException w:name="Medium List 1 Accent 3" w:semiHidden="0" w:uiPriority="65" w:unhideWhenUsed="0"/>
+    <w:lsdException w:name="Medium List 2 Accent 3" w:semiHidden="0" w:uiPriority="66" w:unhideWhenUsed="0"/>
+    <w:lsdException w:name="Medium Grid 1 Accent 3" w:semiHidden="0" w:uiPriority="67" w:unhideWhenUsed="0"/>
+    <w:lsdException w:name="Medium Grid 2 Accent 3" w:semiHidden="0" w:uiPriority="68" w:unhideWhenUsed="0"/>
+    <w:lsdException w:name="Medium Grid 3 Accent 3" w:semiHidden="0" w:uiPriority="69" w:unhideWhenUsed="0"/>
+    <w:lsdException w:name="Dark List Accent 3" w:semiHidden="0" w:uiPriority="70" w:unhideWhenUsed="0"/>
+    <w:lsdException w:name="Colorful Shading Accent 3" w:semiHidden="0" w:uiPriority="71" w:unhideWhenUsed="0"/>
+    <w:lsdException w:name="Colorful List Accent 3" w:semiHidden="0" w:uiPriority="72" w:unhideWhenUsed="0"/>
+    <w:lsdException w:name="Colorful Grid Accent 3" w:semiHidden="0" w:uiPriority="73" w:unhideWhenUsed="0"/>
+    <w:lsdException w:name="Light Shading Accent 4" w:semiHidden="0" w:uiPriority="60" w:unhideWhenUsed="0"/>
+    <w:lsdException w:name="Light List Accent 4" w:semiHidden="0" w:uiPriority="61" w:unhideWhenUsed="0"/>
+    <w:lsdException w:name="Light Grid Accent 4" w:semiHidden="0" w:uiPriority="62" w:unhideWhenUsed="0"/>
+    <w:lsdException w:name="Medium Shading 1 Accent 4" w:semiHidden="0" w:uiPriority="63" w:unhideWhenUsed="0"/>
+    <w:lsdException w:name="Medium Shading 2 Accent 4" w:semiHidden="0" w:uiPriority="64" w:unhideWhenUsed="0"/>
+    <w:lsdException w:name="Medium List 1 Accent 4" w:semiHidden="0" w:uiPriority="65" w:unhideWhenUsed="0"/>
+    <w:lsdException w:name="Medium List 2 Accent 4" w:semiHidden="0" w:uiPriority="66" w:unhideWhenUsed="0"/>
+    <w:lsdException w:name="Medium Grid 1 Accent 4" w:semiHidden="0" w:uiPriority="67" w:unhideWhenUsed="0"/>
+    <w:lsdException w:name="Medium Grid 2 Accent 4" w:semiHidden="0" w:uiPriority="68" w:unhideWhenUsed="0"/>
+    <w:lsdException w:name="Medium Grid 3 Accent 4" w:semiHidden="0" w:uiPriority="69" w:unhideWhenUsed="0"/>
+    <w:lsdException w:name="Dark List Accent 4" w:semiHidden="0" w:uiPriority="70" w:unhideWhenUsed="0"/>
+    <w:lsdException w:name="Colorful Shading Accent 4" w:semiHidden="0" w:uiPriority="71" w:unhideWhenUsed="0"/>
+    <w:lsdException w:name="Colorful List Accent 4" w:semiHidden="0" w:uiPriority="72" w:unhideWhenUsed="0"/>
+    <w:lsdException w:name="Colorful Grid Accent 4" w:semiHidden="0" w:uiPriority="73" w:unhideWhenUsed="0"/>
+    <w:lsdException w:name="Light Shading Accent 5" w:semiHidden="0" w:uiPriority="60" w:unhideWhenUsed="0"/>
+    <w:lsdException w:name="Light List Accent 5" w:semiHidden="0" w:uiPriority="61" w:unhideWhenUsed="0"/>
+    <w:lsdException w:name="Light Grid Accent 5" w:semiHidden="0" w:uiPriority="62" w:unhideWhenUsed="0"/>
+    <w:lsdException w:name="Medium Shading 1 Accent 5" w:semiHidden="0" w:uiPriority="63" w:unhideWhenUsed="0"/>
+    <w:lsdException w:name="Medium Shading 2 Accent 5" w:semiHidden="0" w:uiPriority="64" w:unhideWhenUsed="0"/>
+    <w:lsdException w:name="Medium List 1 Accent 5" w:semiHidden="0" w:uiPriority="65" w:unhideWhenUsed="0"/>
+    <w:lsdException w:name="Medium List 2 Accent 5" w:semiHidden="0" w:uiPriority="66" w:unhideWhenUsed="0"/>
+    <w:lsdException w:name="Medium Grid 1 Accent 5" w:semiHidden="0" w:uiPriority="67" w:unhideWhenUsed="0"/>
+    <w:lsdException w:name="Medium Grid 2 Accent 5" w:semiHidden="0" w:uiPriority="68" w:unhideWhenUsed="0"/>
+    <w:lsdException w:name="Medium Grid 3 Accent 5" w:semiHidden="0" w:uiPriority="69" w:unhideWhenUsed="0"/>
+    <w:lsdException w:name="Dark List Accent 5" w:semiHidden="0" w:uiPriority="70" w:unhideWhenUsed="0"/>
+    <w:lsdException w:name="Colorful Shading Accent 5" w:semiHidden="0" w:uiPriority="71" w:unhideWhenUsed="0"/>
+    <w:lsdException w:name="Colorful List Accent 5" w:semiHidden="0" w:uiPriority="72" w:unhideWhenUsed="0"/>
+    <w:lsdException w:name="Colorful Grid Accent 5" w:semiHidden="0" w:uiPriority="73" w:unhideWhenUsed="0"/>
+    <w:lsdException w:name="Light Shading Accent 6" w:semiHidden="0" w:uiPriority="60" w:unhideWhenUsed="0"/>
+    <w:lsdException w:name="Light List Accent 6" w:semiHidden="0" w:uiPriority="61" w:unhideWhenUsed="0"/>
+    <w:lsdException w:name="Light Grid Accent 6" w:semiHidden="0" w:uiPriority="62" w:unhideWhenUsed="0"/>
+    <w:lsdException w:name="Medium Shading 1 Accent 6" w:semiHidden="0" w:uiPriority="63" w:unhideWhenUsed="0"/>
+    <w:lsdException w:name="Medium Shading 2 Accent 6" w:semiHidden="0" w:uiPriority="64" w:unhideWhenUsed="0"/>
+    <w:lsdException w:name="Medium List 1 Accent 6" w:semiHidden="0" w:uiPriority="65" w:unhideWhenUsed="0"/>
+    <w:lsdException w:name="Medium List 2 Accent 6" w:semiHidden="0" w:uiPriority="66" w:unhideWhenUsed="0"/>
+    <w:lsdException w:name="Medium Grid 1 Accent 6" w:semiHidden="0" w:uiPriority="67" w:unhideWhenUsed="0"/>
+    <w:lsdException w:name="Medium Grid 2 Accent 6" w:semiHidden="0" w:uiPriority="68" w:unhideWhenUsed="0"/>
+    <w:lsdException w:name="Medium Grid 3 Accent 6" w:semiHidden="0" w:uiPriority="69" w:unhideWhenUsed="0"/>
+    <w:lsdException w:name="Dark List Accent 6" w:semiHidden="0" w:uiPriority="70" w:unhideWhenUsed="0"/>
+    <w:lsdException w:name="Colorful Shading Accent 6" w:semiHidden="0" w:uiPriority="71" w:unhideWhenUsed="0"/>
+    <w:lsdException w:name="Colorful List Accent 6" w:semiHidden="0" w:uiPriority="72" w:unhideWhenUsed="0"/>
+    <w:lsdException w:name="Colorful Grid Accent 6" w:semiHidden="0" w:uiPriority="73" w:unhideWhenUsed="0"/>
+    <w:lsdException w:name="Subtle Emphasis" w:semiHidden="0" w:uiPriority="19" w:unhideWhenUsed="0" w:qFormat="1"/>
+    <w:lsdException w:name="Intense Emphasis" w:semiHidden="0" w:uiPriority="21" w:unhideWhenUsed="0" w:qFormat="1"/>
+    <w:lsdException w:name="Subtle Reference" w:semiHidden="0" w:uiPriority="31" w:unhideWhenUsed="0" w:qFormat="1"/>
+    <w:lsdException w:name="Intense Reference" w:semiHidden="0" w:uiPriority="32" w:unhideWhenUsed="0" w:qFormat="1"/>
+    <w:lsdException w:name="Book Title" w:semiHidden="0" w:uiPriority="33" w:unhideWhenUsed="0" w:qFormat="1"/>
+    <w:lsdException w:name="Bibliography" w:uiPriority="37"/>
+    <w:lsdException w:name="TOC Heading" w:uiPriority="39" w:qFormat="1"/>
+  </w:latentStyles>
+  <w:style w:type="paragraph" w:default="1" w:styleId="Normal">
+    <w:name w:val="Normal"/>
+    <w:qFormat/>
+  </w:style>
+  <w:style w:type="paragraph" w:styleId="Ttulo1">
+    <w:name w:val="heading 1"/>
+    <w:basedOn w:val="Normal"/>
+    <w:next w:val="Normal"/>
+    <w:link w:val="Ttulo1Car"/>
+    <w:uiPriority w:val="9"/>
+    <w:qFormat/>
+    <w:rsid w:val="00CD1BA3"/>
+    <w:pPr>
+      <w:keepNext/>
+      <w:keepLines/>
+      <w:spacing w:before="240" w:after="0"/>
+      <w:outlineLvl w:val="0"/>
+    </w:pPr>
+    <w:rPr>
+      <w:rFonts w:asciiTheme="majorHAnsi" w:eastAsiaTheme="majorEastAsia" w:hAnsiTheme="majorHAnsi" w:cstheme="majorBidi"/>
+      <w:color w:val="2E74B5" w:themeColor="accent1" w:themeShade="BF"/>
+      <w:sz w:val="32"/>
+      <w:szCs w:val="32"/>
+    </w:rPr>
+  </w:style>
+  <w:style w:type="character" w:default="1" w:styleId="Fuentedeprrafopredeter">
+    <w:name w:val="Default Paragraph Font"/>
+    <w:uiPriority w:val="1"/>
+    <w:semiHidden/>
+    <w:unhideWhenUsed/>
+  </w:style>
+  <w:style w:type="table" w:default="1" w:styleId="Tablanormal">
+    <w:name w:val="Normal Table"/>
+    <w:uiPriority w:val="99"/>
+    <w:semiHidden/>
+    <w:unhideWhenUsed/>
+    <w:tblPr>
+      <w:tblInd w:w="0" w:type="dxa"/>
+      <w:tblCellMar>
+        <w:top w:w="0" w:type="dxa"/>
+        <w:left w:w="108" w:type="dxa"/>
+        <w:bottom w:w="0" w:type="dxa"/>
+        <w:right w:w="108" w:type="dxa"/>
+      </w:tblCellMar>
+    </w:tblPr>
+  </w:style>
+  <w:style w:type="numbering" w:default="1" w:styleId="Sinlista">
+    <w:name w:val="No List"/>
+    <w:uiPriority w:val="99"/>
+    <w:semiHidden/>
+    <w:unhideWhenUsed/>
+  </w:style>
+  <w:style w:type="paragraph" w:styleId="Ttulo">
+    <w:name w:val="Title"/>
+    <w:basedOn w:val="Normal"/>
+    <w:next w:val="Normal"/>
+    <w:link w:val="TtuloCar"/>
+    <w:uiPriority w:val="10"/>
+    <w:qFormat/>
+    <w:rsid w:val="00CD1BA3"/>
+    <w:pPr>
+      <w:spacing w:after="0" w:line="240" w:lineRule="auto"/>
+      <w:contextualSpacing/>
+    </w:pPr>
+    <w:rPr>
+      <w:rFonts w:asciiTheme="majorHAnsi" w:eastAsiaTheme="majorEastAsia" w:hAnsiTheme="majorHAnsi" w:cstheme="majorBidi"/>
+      <w:spacing w:val="-10"/>
+      <w:kern w:val="28"/>
+      <w:sz w:val="56"/>
+      <w:szCs w:val="56"/>
+    </w:rPr>
+  </w:style>
+  <w:style w:type="character" w:customStyle="1" w:styleId="TtuloCar">
+    <w:name w:val="Título Car"/>
+    <w:basedOn w:val="Fuentedeprrafopredeter"/>
+    <w:link w:val="Ttulo"/>
+    <w:uiPriority w:val="10"/>
+    <w:rsid w:val="00CD1BA3"/>
+    <w:rPr>
+      <w:rFonts w:asciiTheme="majorHAnsi" w:eastAsiaTheme="majorEastAsia" w:hAnsiTheme="majorHAnsi" w:cstheme="majorBidi"/>
+      <w:spacing w:val="-10"/>
+      <w:kern w:val="28"/>
+      <w:sz w:val="56"/>
+      <w:szCs w:val="56"/>
+    </w:rPr>
+  </w:style>
+  <w:style w:type="character" w:customStyle="1" w:styleId="Ttulo1Car">
+    <w:name w:val="Título 1 Car"/>
+    <w:basedOn w:val="Fuentedeprrafopredeter"/>
+    <w:link w:val="Ttulo1"/>
+    <w:uiPriority w:val="9"/>
+    <w:rsid w:val="00CD1BA3"/>
+    <w:rPr>
+      <w:rFonts w:asciiTheme="majorHAnsi" w:eastAsiaTheme="majorEastAsia" w:hAnsiTheme="majorHAnsi" w:cstheme="majorBidi"/>
+      <w:color w:val="2E74B5" w:themeColor="accent1" w:themeShade="BF"/>
+      <w:sz w:val="32"/>
+      <w:szCs w:val="32"/>
+    </w:rPr>
+  </w:style>
+  <w:style w:type="table" w:styleId="Tablaconcuadrcula">
+    <w:name w:val="Table Grid"/>
+    <w:basedOn w:val="Tablanormal"/>
+    <w:uiPriority w:val="39"/>
+    <w:rsid w:val="00CD1BA3"/>
+    <w:pPr>
+      <w:spacing w:after="0" w:line="240" w:lineRule="auto"/>
+    </w:pPr>
+    <w:tblPr>
+      <w:tblInd w:w="0" w:type="dxa"/>
+      <w:tblBorders>
+        <w:top w:val="single" w:sz="4" w:space="0" w:color="auto"/>
+        <w:left w:val="single" w:sz="4" w:space="0" w:color="auto"/>
+        <w:bottom w:val="single" w:sz="4" w:space="0" w:color="auto"/>
+        <w:right w:val="single" w:sz="4" w:space="0" w:color="auto"/>
+        <w:insideH w:val="single" w:sz="4" w:space="0" w:color="auto"/>
+        <w:insideV w:val="single" w:sz="4" w:space="0" w:color="auto"/>
+      </w:tblBorders>
+      <w:tblCellMar>
+        <w:top w:w="0" w:type="dxa"/>
+        <w:left w:w="108" w:type="dxa"/>
+        <w:bottom w:w="0" w:type="dxa"/>
+        <w:right w:w="108" w:type="dxa"/>
+      </w:tblCellMar>
+    </w:tblPr>
+  </w:style>
+  <w:style w:type="paragraph" w:styleId="Prrafodelista">
+    <w:name w:val="List Paragraph"/>
+    <w:basedOn w:val="Normal"/>
+    <w:uiPriority w:val="34"/>
+    <w:qFormat/>
+    <w:rsid w:val="00CD1BA3"/>
+    <w:pPr>
+      <w:ind w:left="720"/>
+      <w:contextualSpacing/>
+    </w:pPr>
+  </w:style>
+  <w:style w:type="paragraph" w:styleId="Encabezado">
+    <w:name w:val="header"/>
+    <w:basedOn w:val="Normal"/>
+    <w:link w:val="EncabezadoCar"/>
+    <w:uiPriority w:val="99"/>
+    <w:unhideWhenUsed/>
+    <w:rsid w:val="00BF5E56"/>
+    <w:pPr>
+      <w:tabs>
+        <w:tab w:val="center" w:pos="4252"/>
+        <w:tab w:val="right" w:pos="8504"/>
+      </w:tabs>
+      <w:spacing w:after="0" w:line="240" w:lineRule="auto"/>
+    </w:pPr>
+  </w:style>
+  <w:style w:type="character" w:customStyle="1" w:styleId="EncabezadoCar">
+    <w:name w:val="Encabezado Car"/>
+    <w:basedOn w:val="Fuentedeprrafopredeter"/>
+    <w:link w:val="Encabezado"/>
+    <w:uiPriority w:val="99"/>
+    <w:rsid w:val="00BF5E56"/>
+  </w:style>
+  <w:style w:type="paragraph" w:styleId="Piedepgina">
+    <w:name w:val="footer"/>
+    <w:basedOn w:val="Normal"/>
+    <w:link w:val="PiedepginaCar"/>
+    <w:uiPriority w:val="99"/>
+    <w:unhideWhenUsed/>
+    <w:rsid w:val="00BF5E56"/>
+    <w:pPr>
+      <w:tabs>
+        <w:tab w:val="center" w:pos="4252"/>
+        <w:tab w:val="right" w:pos="8504"/>
+      </w:tabs>
+      <w:spacing w:after="0" w:line="240" w:lineRule="auto"/>
+    </w:pPr>
+  </w:style>
+  <w:style w:type="character" w:customStyle="1" w:styleId="PiedepginaCar">
+    <w:name w:val="Pie de página Car"/>
+    <w:basedOn w:val="Fuentedeprrafopredeter"/>
+    <w:link w:val="Piedepgina"/>
+    <w:uiPriority w:val="99"/>
+    <w:rsid w:val="00BF5E56"/>
+  </w:style>
+  <w:style w:type="paragraph" w:styleId="Textodeglobo">
+    <w:name w:val="Balloon Text"/>
+    <w:basedOn w:val="Normal"/>
+    <w:link w:val="TextodegloboCar"/>
+    <w:uiPriority w:val="99"/>
+    <w:semiHidden/>
+    <w:unhideWhenUsed/>
+    <w:rsid w:val="00F726A5"/>
+    <w:pPr>
+      <w:spacing w:after="0" w:line="240" w:lineRule="auto"/>
+    </w:pPr>
+    <w:rPr>
+      <w:rFonts w:ascii="Tahoma" w:hAnsi="Tahoma" w:cs="Tahoma"/>
+      <w:sz w:val="16"/>
+      <w:szCs w:val="16"/>
+    </w:rPr>
+  </w:style>
+  <w:style w:type="character" w:customStyle="1" w:styleId="TextodegloboCar">
+    <w:name w:val="Texto de globo Car"/>
+    <w:basedOn w:val="Fuentedeprrafopredeter"/>
+    <w:link w:val="Textodeglobo"/>
+    <w:uiPriority w:val="99"/>
+    <w:semiHidden/>
+    <w:rsid w:val="00F726A5"/>
+    <w:rPr>
+      <w:rFonts w:ascii="Tahoma" w:hAnsi="Tahoma" w:cs="Tahoma"/>
+      <w:sz w:val="16"/>
+      <w:szCs w:val="16"/>
+    </w:rPr>
   </w:style>
 </w:styles>
 </file>
@@ -1974,7 +2258,7 @@
     </a:clrScheme>
     <a:fontScheme name="Office">
       <a:majorFont>
-        <a:latin typeface="Calibri Light" panose="020F0302020204030204"/>
+        <a:latin typeface="Calibri Light"/>
         <a:ea typeface=""/>
         <a:cs typeface=""/>
         <a:font script="Jpan" typeface="ＭＳ ゴシック"/>
@@ -2009,7 +2293,7 @@
         <a:font script="Geor" typeface="Sylfaen"/>
       </a:majorFont>
       <a:minorFont>
-        <a:latin typeface="Calibri" panose="020F0502020204030204"/>
+        <a:latin typeface="Calibri"/>
         <a:ea typeface=""/>
         <a:cs typeface=""/>
         <a:font script="Jpan" typeface="ＭＳ 明朝"/>
@@ -2186,7 +2470,7 @@
   <a:extraClrSchemeLst/>
   <a:extLst>
     <a:ext uri="{05A4C25C-085E-4340-85A3-A5531E510DB2}">
-      <thm15:themeFamily xmlns:thm15="http://schemas.microsoft.com/office/thememl/2012/main" name="Office Theme" id="{62F939B6-93AF-4DB8-9C6B-D6C7DFDC589F}" vid="{4A3C46E8-61CC-4603-A589-7422A47A8E4A}"/>
+      <thm15:themeFamily xmlns:thm15="http://schemas.microsoft.com/office/thememl/2012/main" xmlns="" name="Office Theme" id="{62F939B6-93AF-4DB8-9C6B-D6C7DFDC589F}" vid="{4A3C46E8-61CC-4603-A589-7422A47A8E4A}"/>
     </a:ext>
   </a:extLst>
 </a:theme>

--- a/Actividades/ADA01006/CE20 (Cerrar lote).docx
+++ b/Actividades/ADA01006/CE20 (Cerrar lote).docx
@@ -405,9 +405,16 @@
             <w:r>
               <w:rPr>
                 <w:rFonts w:ascii="Times New Roman" w:hAnsi="Times New Roman" w:cs="Times New Roman"/>
-                <w:sz w:val="24"/>
-              </w:rPr>
-              <w:t>Si el lote está en fase “Esperando aprobación” significa que todos los vehículos se encuentran inspeccionados, por lo tanto, el sistema brindará un botón para aprobar este lote lo que significa que el mismo se cerrará permitiendo que sea visualizado por los transportistas como “lote pronto para ser trasladado”, aunque el lote en éste estado no se le podrán agregar nuevas unidades.</w:t>
+              </w:rPr>
+              <w:t>Si el lote está en fase “Esperando aprobación” significa que todos los vehículos se encuentran inspeccionados, por lo tanto, el sistema brindará un botón para aprobar este lote lo que significa que el mismo se cerrará permitiendo que sea visualizado por los transportistas como “lote pronto para ser trasladado”, aunque el lot</w:t>
+            </w:r>
+            <w:bookmarkStart w:id="0" w:name="_GoBack"/>
+            <w:bookmarkEnd w:id="0"/>
+            <w:r>
+              <w:rPr>
+                <w:rFonts w:ascii="Times New Roman" w:hAnsi="Times New Roman" w:cs="Times New Roman"/>
+              </w:rPr>
+              <w:t>e en éste estado no se le podrán agregar nuevas unidades.</w:t>
             </w:r>
           </w:p>
         </w:tc>
@@ -513,16 +520,8 @@
               <w:rPr>
                 <w:rFonts w:ascii="Times New Roman" w:hAnsi="Times New Roman" w:cs="Times New Roman"/>
               </w:rPr>
-              <w:t xml:space="preserve">No tiene post </w:t>
-            </w:r>
-            <w:proofErr w:type="spellStart"/>
-            <w:r>
-              <w:rPr>
-                <w:rFonts w:ascii="Times New Roman" w:hAnsi="Times New Roman" w:cs="Times New Roman"/>
-              </w:rPr>
-              <w:t>condicion</w:t>
-            </w:r>
-            <w:proofErr w:type="spellEnd"/>
+              <w:t>Se cierra el lote indicado y queda listo para un transporte</w:t>
+            </w:r>
           </w:p>
         </w:tc>
       </w:tr>
@@ -878,8 +877,6 @@
               </w:rPr>
               <w:t>, sino se cierra el lote</w:t>
             </w:r>
-            <w:bookmarkStart w:id="0" w:name="_GoBack"/>
-            <w:bookmarkEnd w:id="0"/>
             <w:r>
               <w:rPr>
                 <w:rFonts w:ascii="Times New Roman" w:hAnsi="Times New Roman" w:cs="Times New Roman"/>
@@ -2470,7 +2467,7 @@
   <a:extraClrSchemeLst/>
   <a:extLst>
     <a:ext uri="{05A4C25C-085E-4340-85A3-A5531E510DB2}">
-      <thm15:themeFamily xmlns:thm15="http://schemas.microsoft.com/office/thememl/2012/main" xmlns="" name="Office Theme" id="{62F939B6-93AF-4DB8-9C6B-D6C7DFDC589F}" vid="{4A3C46E8-61CC-4603-A589-7422A47A8E4A}"/>
+      <thm15:themeFamily xmlns="" xmlns:thm15="http://schemas.microsoft.com/office/thememl/2012/main" name="Office Theme" id="{62F939B6-93AF-4DB8-9C6B-D6C7DFDC589F}" vid="{4A3C46E8-61CC-4603-A589-7422A47A8E4A}"/>
     </a:ext>
   </a:extLst>
 </a:theme>
